--- a/Submission/Assessment1-ISYS2095_A1-S3875753.docx
+++ b/Submission/Assessment1-ISYS2095_A1-S3875753.docx
@@ -463,21 +463,7 @@
         <w:rPr>
           <w:lang w:val="en-US"/>
         </w:rPr>
-        <w:t xml:space="preserve">All other assumptions remain the same as “Part A” </w:t>
-      </w:r>
-      <w:proofErr w:type="gramStart"/>
-      <w:r>
-        <w:rPr>
-          <w:lang w:val="en-US"/>
-        </w:rPr>
-        <w:t>at this time</w:t>
-      </w:r>
-      <w:proofErr w:type="gramEnd"/>
-      <w:r>
-        <w:rPr>
-          <w:lang w:val="en-US"/>
-        </w:rPr>
-        <w:t>.</w:t>
+        <w:t>All other assumptions remain the same as “Part A” at this time.</w:t>
       </w:r>
     </w:p>
     <w:p>
@@ -570,6 +556,60 @@
       </w:r>
     </w:p>
     <w:p/>
+    <w:p>
+      <w:r>
+        <w:rPr>
+          <w:noProof/>
+        </w:rPr>
+        <w:drawing>
+          <wp:inline distT="0" distB="0" distL="0" distR="0" wp14:anchorId="13111B07" wp14:editId="5F879136">
+            <wp:extent cx="5578756" cy="5039360"/>
+            <wp:effectExtent l="0" t="0" r="3175" b="8890"/>
+            <wp:docPr id="10" name="Picture 10"/>
+            <wp:cNvGraphicFramePr>
+              <a:graphicFrameLocks xmlns:a="http://schemas.openxmlformats.org/drawingml/2006/main" noChangeAspect="1"/>
+            </wp:cNvGraphicFramePr>
+            <a:graphic xmlns:a="http://schemas.openxmlformats.org/drawingml/2006/main">
+              <a:graphicData uri="http://schemas.openxmlformats.org/drawingml/2006/picture">
+                <pic:pic xmlns:pic="http://schemas.openxmlformats.org/drawingml/2006/picture">
+                  <pic:nvPicPr>
+                    <pic:cNvPr id="10" name="Picture 10"/>
+                    <pic:cNvPicPr>
+                      <a:picLocks noChangeAspect="1" noChangeArrowheads="1"/>
+                    </pic:cNvPicPr>
+                  </pic:nvPicPr>
+                  <pic:blipFill>
+                    <a:blip r:embed="rId9">
+                      <a:extLst>
+                        <a:ext uri="{28A0092B-C50C-407E-A947-70E740481C1C}">
+                          <a14:useLocalDpi xmlns:a14="http://schemas.microsoft.com/office/drawing/2010/main" val="0"/>
+                        </a:ext>
+                      </a:extLst>
+                    </a:blip>
+                    <a:stretch>
+                      <a:fillRect/>
+                    </a:stretch>
+                  </pic:blipFill>
+                  <pic:spPr bwMode="auto">
+                    <a:xfrm>
+                      <a:off x="0" y="0"/>
+                      <a:ext cx="5578756" cy="5039360"/>
+                    </a:xfrm>
+                    <a:prstGeom prst="rect">
+                      <a:avLst/>
+                    </a:prstGeom>
+                    <a:noFill/>
+                    <a:ln>
+                      <a:noFill/>
+                    </a:ln>
+                  </pic:spPr>
+                </pic:pic>
+              </a:graphicData>
+            </a:graphic>
+          </wp:inline>
+        </w:drawing>
+      </w:r>
+    </w:p>
     <w:p>
       <w:pPr>
         <w:pStyle w:val="Subtitle"/>
@@ -663,7 +703,6 @@
       <w:r>
         <w:t>Performance (</w:t>
       </w:r>
-      <w:proofErr w:type="spellStart"/>
       <w:r>
         <w:rPr>
           <w:u w:val="single"/>
@@ -676,7 +715,6 @@
         </w:rPr>
         <w:t>Title</w:t>
       </w:r>
-      <w:proofErr w:type="spellEnd"/>
       <w:r>
         <w:rPr>
           <w:u w:val="single"/>
@@ -749,24 +787,11 @@
       <w:r>
         <w:t xml:space="preserve">Performance (Notes, Start Time, Classification, </w:t>
       </w:r>
-      <w:proofErr w:type="spellStart"/>
-      <w:r>
-        <w:t>Show_Title</w:t>
-      </w:r>
-      <w:proofErr w:type="spellEnd"/>
-      <w:r>
-        <w:t>*</w:t>
-      </w:r>
-      <w:r>
-        <w:t xml:space="preserve">, </w:t>
-      </w:r>
-      <w:proofErr w:type="spellStart"/>
-      <w:r>
-        <w:t>Cruise_ID</w:t>
-      </w:r>
-      <w:proofErr w:type="spellEnd"/>
-      <w:r>
-        <w:t>*</w:t>
+      <w:r>
+        <w:t>Show_Title*</w:t>
+      </w:r>
+      <w:r>
+        <w:t>, Cruise_ID*</w:t>
       </w:r>
       <w:r>
         <w:t>)</w:t>
@@ -777,23 +802,8 @@
         <w:ind w:left="360"/>
       </w:pPr>
       <w:r>
-        <w:t>Scheduled On (</w:t>
-      </w:r>
-      <w:proofErr w:type="spellStart"/>
-      <w:r>
-        <w:t>Cruise_ID</w:t>
-      </w:r>
-      <w:proofErr w:type="spellEnd"/>
-      <w:r>
-        <w:t xml:space="preserve">*, </w:t>
-      </w:r>
-      <w:proofErr w:type="spellStart"/>
-      <w:r>
-        <w:t>Performance_Time</w:t>
-      </w:r>
-      <w:proofErr w:type="spellEnd"/>
-      <w:r>
-        <w:t>*)</w:t>
+        <w:lastRenderedPageBreak/>
+        <w:t>Scheduled On (Cruise_ID*, Performance_Time*)</w:t>
       </w:r>
     </w:p>
     <w:p>
@@ -805,16 +815,11 @@
         </w:numPr>
       </w:pPr>
       <w:r>
-        <w:t xml:space="preserve">Map </w:t>
-      </w:r>
-      <w:proofErr w:type="gramStart"/>
-      <w:r>
-        <w:t>1:</w:t>
+        <w:t>Map 1:</w:t>
       </w:r>
       <w:r>
         <w:t>n</w:t>
       </w:r>
-      <w:proofErr w:type="gramEnd"/>
       <w:r>
         <w:t xml:space="preserve"> relationship</w:t>
       </w:r>
@@ -887,6 +892,103 @@
           <w:lang w:val="en-US"/>
         </w:rPr>
       </w:pPr>
+      <w:r>
+        <w:rPr>
+          <w:lang w:val="en-US"/>
+        </w:rPr>
+        <w:t>The below diagram I made while mapping out the diagram and isn’t required by this</w:t>
+      </w:r>
+      <w:r>
+        <w:rPr>
+          <w:lang w:val="en-US"/>
+        </w:rPr>
+        <w:t xml:space="preserve"> task or</w:t>
+      </w:r>
+      <w:r>
+        <w:rPr>
+          <w:lang w:val="en-US"/>
+        </w:rPr>
+        <w:t xml:space="preserve"> </w:t>
+      </w:r>
+      <w:r>
+        <w:rPr>
+          <w:lang w:val="en-US"/>
+        </w:rPr>
+        <w:t>assignment</w:t>
+      </w:r>
+      <w:r>
+        <w:rPr>
+          <w:lang w:val="en-US"/>
+        </w:rPr>
+        <w:t xml:space="preserve"> and is only included as I found it useful.</w:t>
+      </w:r>
+    </w:p>
+    <w:p>
+      <w:pPr>
+        <w:rPr>
+          <w:lang w:val="en-US"/>
+        </w:rPr>
+      </w:pPr>
+      <w:r>
+        <w:rPr>
+          <w:noProof/>
+          <w:lang w:val="en-US"/>
+        </w:rPr>
+        <w:drawing>
+          <wp:inline distT="0" distB="0" distL="0" distR="0" wp14:anchorId="391790FF" wp14:editId="63EA4A5C">
+            <wp:extent cx="5720080" cy="5201920"/>
+            <wp:effectExtent l="0" t="0" r="0" b="0"/>
+            <wp:docPr id="11" name="Picture 11"/>
+            <wp:cNvGraphicFramePr>
+              <a:graphicFrameLocks xmlns:a="http://schemas.openxmlformats.org/drawingml/2006/main" noChangeAspect="1"/>
+            </wp:cNvGraphicFramePr>
+            <a:graphic xmlns:a="http://schemas.openxmlformats.org/drawingml/2006/main">
+              <a:graphicData uri="http://schemas.openxmlformats.org/drawingml/2006/picture">
+                <pic:pic xmlns:pic="http://schemas.openxmlformats.org/drawingml/2006/picture">
+                  <pic:nvPicPr>
+                    <pic:cNvPr id="0" name="Picture 13"/>
+                    <pic:cNvPicPr>
+                      <a:picLocks noChangeAspect="1" noChangeArrowheads="1"/>
+                    </pic:cNvPicPr>
+                  </pic:nvPicPr>
+                  <pic:blipFill>
+                    <a:blip r:embed="rId10">
+                      <a:extLst>
+                        <a:ext uri="{28A0092B-C50C-407E-A947-70E740481C1C}">
+                          <a14:useLocalDpi xmlns:a14="http://schemas.microsoft.com/office/drawing/2010/main" val="0"/>
+                        </a:ext>
+                      </a:extLst>
+                    </a:blip>
+                    <a:srcRect/>
+                    <a:stretch>
+                      <a:fillRect/>
+                    </a:stretch>
+                  </pic:blipFill>
+                  <pic:spPr bwMode="auto">
+                    <a:xfrm>
+                      <a:off x="0" y="0"/>
+                      <a:ext cx="5720080" cy="5201920"/>
+                    </a:xfrm>
+                    <a:prstGeom prst="rect">
+                      <a:avLst/>
+                    </a:prstGeom>
+                    <a:noFill/>
+                    <a:ln>
+                      <a:noFill/>
+                    </a:ln>
+                  </pic:spPr>
+                </pic:pic>
+              </a:graphicData>
+            </a:graphic>
+          </wp:inline>
+        </w:drawing>
+      </w:r>
+      <w:r>
+        <w:rPr>
+          <w:lang w:val="en-US"/>
+        </w:rPr>
+        <w:br/>
+      </w:r>
     </w:p>
     <w:sectPr>
       <w:pgSz w:w="11906" w:h="16838"/>

--- a/Submission/Assessment1-ISYS2095_A1-S3875753.docx
+++ b/Submission/Assessment1-ISYS2095_A1-S3875753.docx
@@ -230,6 +230,7 @@
     </w:p>
     <w:p>
       <w:pPr>
+        <w:jc w:val="center"/>
         <w:rPr>
           <w:lang w:val="en-US"/>
         </w:rPr>
@@ -339,6 +340,7 @@
     </w:p>
     <w:p>
       <w:pPr>
+        <w:jc w:val="center"/>
         <w:rPr>
           <w:lang w:val="en-US"/>
         </w:rPr>
@@ -463,7 +465,21 @@
         <w:rPr>
           <w:lang w:val="en-US"/>
         </w:rPr>
-        <w:t>All other assumptions remain the same as “Part A” at this time.</w:t>
+        <w:t xml:space="preserve">All other assumptions remain the same as “Part A” </w:t>
+      </w:r>
+      <w:proofErr w:type="gramStart"/>
+      <w:r>
+        <w:rPr>
+          <w:lang w:val="en-US"/>
+        </w:rPr>
+        <w:t>at this time</w:t>
+      </w:r>
+      <w:proofErr w:type="gramEnd"/>
+      <w:r>
+        <w:rPr>
+          <w:lang w:val="en-US"/>
+        </w:rPr>
+        <w:t>.</w:t>
       </w:r>
     </w:p>
     <w:p>
@@ -549,22 +565,22 @@
       </w:pPr>
       <w:r>
         <w:lastRenderedPageBreak/>
-        <w:t xml:space="preserve">Task 3: </w:t>
-      </w:r>
-      <w:r>
-        <w:t>Mapping the ER model to the relational model</w:t>
+        <w:t>Task 3: Mapping the ER model to the relational model</w:t>
       </w:r>
     </w:p>
     <w:p/>
     <w:p>
+      <w:pPr>
+        <w:jc w:val="center"/>
+      </w:pPr>
       <w:r>
         <w:rPr>
           <w:noProof/>
         </w:rPr>
         <w:drawing>
-          <wp:inline distT="0" distB="0" distL="0" distR="0" wp14:anchorId="13111B07" wp14:editId="5F879136">
-            <wp:extent cx="5578756" cy="5039360"/>
-            <wp:effectExtent l="0" t="0" r="3175" b="8890"/>
+          <wp:inline distT="0" distB="0" distL="0" distR="0" wp14:anchorId="13111B07" wp14:editId="7134AA5C">
+            <wp:extent cx="4561840" cy="4120767"/>
+            <wp:effectExtent l="0" t="0" r="0" b="0"/>
             <wp:docPr id="10" name="Picture 10"/>
             <wp:cNvGraphicFramePr>
               <a:graphicFrameLocks xmlns:a="http://schemas.openxmlformats.org/drawingml/2006/main" noChangeAspect="1"/>
@@ -579,7 +595,7 @@
                     </pic:cNvPicPr>
                   </pic:nvPicPr>
                   <pic:blipFill>
-                    <a:blip r:embed="rId9">
+                    <a:blip r:embed="rId9" cstate="print">
                       <a:extLst>
                         <a:ext uri="{28A0092B-C50C-407E-A947-70E740481C1C}">
                           <a14:useLocalDpi xmlns:a14="http://schemas.microsoft.com/office/drawing/2010/main" val="0"/>
@@ -593,7 +609,7 @@
                   <pic:spPr bwMode="auto">
                     <a:xfrm>
                       <a:off x="0" y="0"/>
-                      <a:ext cx="5578756" cy="5039360"/>
+                      <a:ext cx="4571413" cy="4129415"/>
                     </a:xfrm>
                     <a:prstGeom prst="rect">
                       <a:avLst/>
@@ -716,12 +732,6 @@
         <w:t>Title</w:t>
       </w:r>
       <w:r>
-        <w:rPr>
-          <w:u w:val="single"/>
-        </w:rPr>
-        <w:t>*</w:t>
-      </w:r>
-      <w:r>
         <w:t xml:space="preserve">, Notes, </w:t>
       </w:r>
       <w:r>
@@ -770,7 +780,7 @@
         <w:pStyle w:val="Heading4"/>
         <w:numPr>
           <w:ilvl w:val="0"/>
-          <w:numId w:val="1"/>
+          <w:numId w:val="5"/>
         </w:numPr>
       </w:pPr>
       <w:r>
@@ -782,28 +792,109 @@
     </w:p>
     <w:p>
       <w:pPr>
-        <w:ind w:left="360"/>
-      </w:pPr>
-      <w:r>
-        <w:t xml:space="preserve">Performance (Notes, Start Time, Classification, </w:t>
-      </w:r>
-      <w:r>
+        <w:pStyle w:val="ListParagraph"/>
+        <w:ind w:left="360"/>
+      </w:pPr>
+      <w:r>
+        <w:t>Performer (</w:t>
+      </w:r>
+      <w:r>
+        <w:rPr>
+          <w:u w:val="single"/>
+        </w:rPr>
+        <w:t>Emp No</w:t>
+      </w:r>
+      <w:r>
+        <w:t>, Name, Address, Bank BSB, Bank ACC)</w:t>
+      </w:r>
+    </w:p>
+    <w:p>
+      <w:pPr>
+        <w:pStyle w:val="ListParagraph"/>
+        <w:ind w:left="360"/>
+      </w:pPr>
+      <w:r>
+        <w:t>Cruise (</w:t>
+      </w:r>
+      <w:r>
+        <w:rPr>
+          <w:u w:val="single"/>
+        </w:rPr>
+        <w:t>Cruise ID</w:t>
+      </w:r>
+      <w:r>
+        <w:t>, Start Port, Destination Port, Start Date, End Date)</w:t>
+      </w:r>
+    </w:p>
+    <w:p>
+      <w:pPr>
+        <w:pStyle w:val="ListParagraph"/>
+        <w:ind w:left="360"/>
+      </w:pPr>
+      <w:r>
+        <w:t>Show (</w:t>
+      </w:r>
+      <w:r>
+        <w:rPr>
+          <w:u w:val="single"/>
+        </w:rPr>
+        <w:t>Title</w:t>
+      </w:r>
+      <w:r>
+        <w:t>, Duration, Type)</w:t>
+      </w:r>
+      <w:r>
+        <w:br/>
+      </w:r>
+      <w:r>
+        <w:t xml:space="preserve">Performance (Notes, </w:t>
+      </w:r>
+      <w:r>
+        <w:rPr>
+          <w:u w:val="single"/>
+        </w:rPr>
+        <w:t>Start Time</w:t>
+      </w:r>
+      <w:r>
+        <w:t xml:space="preserve">, Classification, </w:t>
+      </w:r>
+      <w:r>
+        <w:rPr>
+          <w:u w:val="single"/>
+        </w:rPr>
         <w:t>Show_Title*</w:t>
       </w:r>
       <w:r>
-        <w:t>, Cruise_ID*</w:t>
+        <w:t xml:space="preserve">, </w:t>
+      </w:r>
+      <w:r>
+        <w:rPr>
+          <w:u w:val="single"/>
+        </w:rPr>
+        <w:t>Cruise_ID*</w:t>
+      </w:r>
+      <w:r>
+        <w:rPr>
+          <w:u w:val="single"/>
+        </w:rPr>
+        <w:t>,</w:t>
+      </w:r>
+      <w:r>
+        <w:t xml:space="preserve"> </w:t>
+      </w:r>
+      <w:proofErr w:type="spellStart"/>
+      <w:r>
+        <w:t>ParticipateGroudID</w:t>
+      </w:r>
+      <w:proofErr w:type="spellEnd"/>
+      <w:r>
+        <w:t>*</w:t>
       </w:r>
       <w:r>
         <w:t>)</w:t>
       </w:r>
-    </w:p>
-    <w:p>
-      <w:pPr>
-        <w:ind w:left="360"/>
-      </w:pPr>
-      <w:r>
-        <w:lastRenderedPageBreak/>
-        <w:t>Scheduled On (Cruise_ID*, Performance_Time*)</w:t>
+      <w:r>
+        <w:br/>
       </w:r>
     </w:p>
     <w:p>
@@ -811,15 +902,21 @@
         <w:pStyle w:val="Heading4"/>
         <w:numPr>
           <w:ilvl w:val="0"/>
-          <w:numId w:val="1"/>
+          <w:numId w:val="5"/>
         </w:numPr>
       </w:pPr>
       <w:r>
-        <w:t>Map 1:</w:t>
+        <w:lastRenderedPageBreak/>
+        <w:t xml:space="preserve">Map </w:t>
+      </w:r>
+      <w:proofErr w:type="gramStart"/>
+      <w:r>
+        <w:t>1:</w:t>
       </w:r>
       <w:r>
         <w:t>n</w:t>
       </w:r>
+      <w:proofErr w:type="gramEnd"/>
       <w:r>
         <w:t xml:space="preserve"> relationship</w:t>
       </w:r>
@@ -827,13 +924,25 @@
         <w:t>’s</w:t>
       </w:r>
     </w:p>
-    <w:p/>
+    <w:p>
+      <w:pPr>
+        <w:ind w:left="360"/>
+      </w:pPr>
+      <w:r>
+        <w:t>None</w:t>
+      </w:r>
+    </w:p>
+    <w:p>
+      <w:pPr>
+        <w:ind w:left="360"/>
+      </w:pPr>
+    </w:p>
     <w:p>
       <w:pPr>
         <w:pStyle w:val="Heading4"/>
         <w:numPr>
           <w:ilvl w:val="0"/>
-          <w:numId w:val="3"/>
+          <w:numId w:val="5"/>
         </w:numPr>
       </w:pPr>
       <w:r>
@@ -858,10 +967,246 @@
     <w:p>
       <w:pPr>
         <w:ind w:left="360"/>
+        <w:rPr>
+          <w:i/>
+          <w:iCs/>
+        </w:rPr>
       </w:pPr>
       <w:r>
         <w:t>Works On (</w:t>
       </w:r>
+      <w:proofErr w:type="spellStart"/>
+      <w:r>
+        <w:t>Emp_No</w:t>
+      </w:r>
+      <w:proofErr w:type="spellEnd"/>
+      <w:r>
+        <w:t xml:space="preserve">*, </w:t>
+      </w:r>
+      <w:proofErr w:type="spellStart"/>
+      <w:r>
+        <w:t>CruiseID</w:t>
+      </w:r>
+      <w:proofErr w:type="spellEnd"/>
+      <w:r>
+        <w:t>*</w:t>
+      </w:r>
+      <w:r>
+        <w:t>)</w:t>
+      </w:r>
+      <w:r>
+        <w:br/>
+      </w:r>
+      <w:r>
+        <w:rPr>
+          <w:i/>
+          <w:iCs/>
+        </w:rPr>
+        <w:t xml:space="preserve">Together </w:t>
+      </w:r>
+      <w:proofErr w:type="spellStart"/>
+      <w:r>
+        <w:rPr>
+          <w:i/>
+          <w:iCs/>
+        </w:rPr>
+        <w:t>Emp_No</w:t>
+      </w:r>
+      <w:proofErr w:type="spellEnd"/>
+      <w:r>
+        <w:rPr>
+          <w:i/>
+          <w:iCs/>
+        </w:rPr>
+        <w:t xml:space="preserve"> and </w:t>
+      </w:r>
+      <w:proofErr w:type="spellStart"/>
+      <w:r>
+        <w:rPr>
+          <w:i/>
+          <w:iCs/>
+        </w:rPr>
+        <w:t>CruiseID</w:t>
+      </w:r>
+      <w:proofErr w:type="spellEnd"/>
+      <w:r>
+        <w:rPr>
+          <w:i/>
+          <w:iCs/>
+        </w:rPr>
+        <w:t xml:space="preserve"> create a composite key</w:t>
+      </w:r>
+      <w:r>
+        <w:br/>
+      </w:r>
+      <w:r>
+        <w:br/>
+        <w:t>Participate (</w:t>
+      </w:r>
+      <w:proofErr w:type="spellStart"/>
+      <w:r>
+        <w:t>Emp_No</w:t>
+      </w:r>
+      <w:proofErr w:type="spellEnd"/>
+      <w:r>
+        <w:t xml:space="preserve">*, </w:t>
+      </w:r>
+      <w:proofErr w:type="spellStart"/>
+      <w:r>
+        <w:t>ParticipateGroup</w:t>
+      </w:r>
+      <w:proofErr w:type="spellEnd"/>
+      <w:r>
+        <w:t>)</w:t>
+      </w:r>
+      <w:r>
+        <w:br/>
+      </w:r>
+      <w:r>
+        <w:rPr>
+          <w:i/>
+          <w:iCs/>
+        </w:rPr>
+        <w:t xml:space="preserve">Together </w:t>
+      </w:r>
+      <w:proofErr w:type="spellStart"/>
+      <w:r>
+        <w:rPr>
+          <w:i/>
+          <w:iCs/>
+        </w:rPr>
+        <w:t>Emp_No</w:t>
+      </w:r>
+      <w:proofErr w:type="spellEnd"/>
+      <w:r>
+        <w:rPr>
+          <w:i/>
+          <w:iCs/>
+        </w:rPr>
+        <w:t xml:space="preserve"> and </w:t>
+      </w:r>
+      <w:proofErr w:type="spellStart"/>
+      <w:r>
+        <w:rPr>
+          <w:i/>
+          <w:iCs/>
+        </w:rPr>
+        <w:t>ParticipateGroup</w:t>
+      </w:r>
+      <w:proofErr w:type="spellEnd"/>
+      <w:r>
+        <w:rPr>
+          <w:i/>
+          <w:iCs/>
+        </w:rPr>
+        <w:t xml:space="preserve"> create a composite </w:t>
+      </w:r>
+      <w:r>
+        <w:rPr>
+          <w:i/>
+          <w:iCs/>
+        </w:rPr>
+        <w:t>key.</w:t>
+      </w:r>
+    </w:p>
+    <w:p>
+      <w:pPr>
+        <w:ind w:left="360"/>
+        <w:rPr>
+          <w:i/>
+          <w:iCs/>
+        </w:rPr>
+      </w:pPr>
+    </w:p>
+    <w:p>
+      <w:pPr>
+        <w:pStyle w:val="Subtitle"/>
+      </w:pPr>
+      <w:r>
+        <w:t xml:space="preserve">Step </w:t>
+      </w:r>
+      <w:r>
+        <w:t>3</w:t>
+      </w:r>
+      <w:r>
+        <w:t xml:space="preserve">: </w:t>
+      </w:r>
+      <w:r>
+        <w:t>Map multivalued attributes</w:t>
+      </w:r>
+    </w:p>
+    <w:p>
+      <w:pPr>
+        <w:ind w:left="360"/>
+      </w:pPr>
+      <w:r>
+        <w:t>No</w:t>
+      </w:r>
+      <w:r>
+        <w:t xml:space="preserve"> multivalued attributes</w:t>
+      </w:r>
+    </w:p>
+    <w:p>
+      <w:pPr>
+        <w:pStyle w:val="Subtitle"/>
+      </w:pPr>
+      <w:r>
+        <w:t xml:space="preserve">Step </w:t>
+      </w:r>
+      <w:r>
+        <w:t>4</w:t>
+      </w:r>
+      <w:r>
+        <w:t xml:space="preserve">: </w:t>
+      </w:r>
+      <w:r>
+        <w:t>Map higher degree relationships</w:t>
+      </w:r>
+    </w:p>
+    <w:p>
+      <w:pPr>
+        <w:ind w:left="360"/>
+        <w:rPr>
+          <w:b/>
+          <w:bCs/>
+        </w:rPr>
+      </w:pPr>
+      <w:r>
+        <w:rPr>
+          <w:b/>
+          <w:bCs/>
+        </w:rPr>
+        <w:t>No higher degree relationships</w:t>
+      </w:r>
+      <w:r>
+        <w:rPr>
+          <w:b/>
+          <w:bCs/>
+        </w:rPr>
+        <w:br/>
+      </w:r>
+    </w:p>
+    <w:p>
+      <w:pPr>
+        <w:pStyle w:val="Subtitle"/>
+      </w:pPr>
+      <w:r>
+        <w:t xml:space="preserve">Step </w:t>
+      </w:r>
+      <w:r>
+        <w:t>5</w:t>
+      </w:r>
+      <w:r>
+        <w:t xml:space="preserve">: </w:t>
+      </w:r>
+      <w:r>
+        <w:t>Final Schema</w:t>
+      </w:r>
+    </w:p>
+    <w:p>
+      <w:r>
+        <w:t>Performer (</w:t>
+      </w:r>
       <w:r>
         <w:rPr>
           <w:u w:val="single"/>
@@ -869,74 +1214,208 @@
         <w:t>Emp No</w:t>
       </w:r>
       <w:r>
+        <w:t>, Name, Address, Bank BSB, Bank Acc)</w:t>
+      </w:r>
+      <w:r>
+        <w:br/>
+        <w:t>Cruise (</w:t>
+      </w:r>
+      <w:r>
         <w:rPr>
           <w:u w:val="single"/>
         </w:rPr>
+        <w:t>Cruise ID</w:t>
+      </w:r>
+      <w:r>
+        <w:t>, Start Port, Destination Port, Start Date, End Date)</w:t>
+      </w:r>
+      <w:r>
+        <w:br/>
+        <w:t xml:space="preserve">Performance (Notes, </w:t>
+      </w:r>
+      <w:r>
+        <w:rPr>
+          <w:u w:val="single"/>
+        </w:rPr>
+        <w:t>Start Time</w:t>
+      </w:r>
+      <w:r>
+        <w:t xml:space="preserve">, Classification, </w:t>
+      </w:r>
+      <w:r>
+        <w:rPr>
+          <w:u w:val="single"/>
+        </w:rPr>
+        <w:t>CruseID*</w:t>
+      </w:r>
+      <w:r>
+        <w:t xml:space="preserve">, </w:t>
+      </w:r>
+      <w:r>
+        <w:rPr>
+          <w:u w:val="single"/>
+        </w:rPr>
+        <w:t>ShowTitle*</w:t>
+      </w:r>
+      <w:r>
+        <w:t xml:space="preserve">, </w:t>
+      </w:r>
+      <w:r>
+        <w:rPr>
+          <w:u w:val="single"/>
+        </w:rPr>
+        <w:t>ParticipoateGroupID*</w:t>
+      </w:r>
+      <w:r>
+        <w:t>)</w:t>
+      </w:r>
+      <w:r>
+        <w:br/>
+        <w:t>Show (</w:t>
+      </w:r>
+      <w:r>
+        <w:rPr>
+          <w:u w:val="single"/>
+        </w:rPr>
+        <w:t>Title</w:t>
+      </w:r>
+      <w:r>
+        <w:t>, Duration, Type)</w:t>
+      </w:r>
+      <w:r>
+        <w:br/>
+        <w:t>Works On (</w:t>
+      </w:r>
+      <w:proofErr w:type="spellStart"/>
+      <w:r>
+        <w:t>EmpNo</w:t>
+      </w:r>
+      <w:proofErr w:type="spellEnd"/>
+      <w:r>
         <w:t>*</w:t>
       </w:r>
       <w:r>
-        <w:t>, Cruise ID</w:t>
-      </w:r>
+        <w:t xml:space="preserve">, </w:t>
+      </w:r>
+      <w:proofErr w:type="spellStart"/>
+      <w:r>
+        <w:t>CruiseID</w:t>
+      </w:r>
+      <w:proofErr w:type="spellEnd"/>
+      <w:r>
+        <w:t>*)</w:t>
+      </w:r>
+      <w:r>
+        <w:br/>
+        <w:t>Participate (</w:t>
+      </w:r>
+      <w:proofErr w:type="spellStart"/>
+      <w:r>
+        <w:t>EmpNo</w:t>
+      </w:r>
+      <w:proofErr w:type="spellEnd"/>
+      <w:r>
+        <w:t xml:space="preserve">*, </w:t>
+      </w:r>
+      <w:proofErr w:type="spellStart"/>
+      <w:r>
+        <w:t>ParticipateGroup</w:t>
+      </w:r>
+      <w:proofErr w:type="spellEnd"/>
       <w:r>
         <w:t>)</w:t>
       </w:r>
     </w:p>
-    <w:p>
-      <w:pPr>
-        <w:ind w:left="360"/>
-      </w:pPr>
-    </w:p>
-    <w:p>
-      <w:pPr>
-        <w:rPr>
-          <w:lang w:val="en-US"/>
-        </w:rPr>
-      </w:pPr>
-      <w:r>
-        <w:rPr>
-          <w:lang w:val="en-US"/>
-        </w:rPr>
-        <w:t>The below diagram I made while mapping out the diagram and isn’t required by this</w:t>
-      </w:r>
-      <w:r>
-        <w:rPr>
+    <w:p/>
+    <w:p/>
+    <w:p/>
+    <w:p/>
+    <w:p/>
+    <w:p/>
+    <w:p/>
+    <w:p/>
+    <w:p/>
+    <w:p/>
+    <w:p/>
+    <w:p/>
+    <w:p/>
+    <w:p>
+      <w:pPr>
+        <w:rPr>
+          <w:i/>
+          <w:iCs/>
+          <w:lang w:val="en-US"/>
+        </w:rPr>
+      </w:pPr>
+      <w:r>
+        <w:rPr>
+          <w:i/>
+          <w:iCs/>
+          <w:lang w:val="en-US"/>
+        </w:rPr>
+        <w:lastRenderedPageBreak/>
+        <w:t xml:space="preserve">The below diagram I made while mapping out the diagram and </w:t>
+      </w:r>
+      <w:proofErr w:type="gramStart"/>
+      <w:r>
+        <w:rPr>
+          <w:i/>
+          <w:iCs/>
+          <w:lang w:val="en-US"/>
+        </w:rPr>
+        <w:t>isn’t</w:t>
+      </w:r>
+      <w:proofErr w:type="gramEnd"/>
+      <w:r>
+        <w:rPr>
+          <w:i/>
+          <w:iCs/>
+          <w:lang w:val="en-US"/>
+        </w:rPr>
+        <w:t xml:space="preserve"> required by this</w:t>
+      </w:r>
+      <w:r>
+        <w:rPr>
+          <w:i/>
+          <w:iCs/>
           <w:lang w:val="en-US"/>
         </w:rPr>
         <w:t xml:space="preserve"> task or</w:t>
       </w:r>
       <w:r>
         <w:rPr>
+          <w:i/>
+          <w:iCs/>
           <w:lang w:val="en-US"/>
         </w:rPr>
         <w:t xml:space="preserve"> </w:t>
       </w:r>
       <w:r>
         <w:rPr>
+          <w:i/>
+          <w:iCs/>
           <w:lang w:val="en-US"/>
         </w:rPr>
         <w:t>assignment</w:t>
       </w:r>
       <w:r>
         <w:rPr>
+          <w:i/>
+          <w:iCs/>
           <w:lang w:val="en-US"/>
         </w:rPr>
         <w:t xml:space="preserve"> and is only included as I found it useful.</w:t>
       </w:r>
-    </w:p>
-    <w:p>
-      <w:pPr>
-        <w:rPr>
-          <w:lang w:val="en-US"/>
-        </w:rPr>
-      </w:pPr>
-      <w:r>
-        <w:rPr>
+      <w:r>
+        <w:rPr>
+          <w:i/>
+          <w:iCs/>
           <w:noProof/>
           <w:lang w:val="en-US"/>
         </w:rPr>
         <w:drawing>
-          <wp:inline distT="0" distB="0" distL="0" distR="0" wp14:anchorId="391790FF" wp14:editId="63EA4A5C">
-            <wp:extent cx="5720080" cy="5201920"/>
+          <wp:inline distT="0" distB="0" distL="0" distR="0" wp14:anchorId="391790FF" wp14:editId="713BD546">
+            <wp:extent cx="5888318" cy="4267200"/>
             <wp:effectExtent l="0" t="0" r="0" b="0"/>
             <wp:docPr id="11" name="Picture 11"/>
             <wp:cNvGraphicFramePr>
@@ -967,7 +1446,7 @@
                   <pic:spPr bwMode="auto">
                     <a:xfrm>
                       <a:off x="0" y="0"/>
-                      <a:ext cx="5720080" cy="5201920"/>
+                      <a:ext cx="5892563" cy="4270277"/>
                     </a:xfrm>
                     <a:prstGeom prst="rect">
                       <a:avLst/>
@@ -985,10 +1464,1883 @@
       </w:r>
       <w:r>
         <w:rPr>
+          <w:i/>
+          <w:iCs/>
           <w:lang w:val="en-US"/>
         </w:rPr>
         <w:br/>
       </w:r>
+    </w:p>
+    <w:p>
+      <w:pPr>
+        <w:pStyle w:val="Heading1"/>
+      </w:pPr>
+      <w:r>
+        <w:t xml:space="preserve">Task </w:t>
+      </w:r>
+      <w:r>
+        <w:t>4</w:t>
+      </w:r>
+      <w:r>
+        <w:t xml:space="preserve">: </w:t>
+      </w:r>
+      <w:r>
+        <w:t>R</w:t>
+      </w:r>
+      <w:r>
+        <w:t xml:space="preserve">elational </w:t>
+      </w:r>
+      <w:r>
+        <w:t>Database M</w:t>
+      </w:r>
+      <w:r>
+        <w:t>odel</w:t>
+      </w:r>
+    </w:p>
+    <w:p/>
+    <w:p>
+      <w:pPr>
+        <w:pStyle w:val="ListParagraph"/>
+        <w:numPr>
+          <w:ilvl w:val="0"/>
+          <w:numId w:val="6"/>
+        </w:numPr>
+        <w:rPr>
+          <w:b/>
+          <w:bCs/>
+        </w:rPr>
+      </w:pPr>
+      <w:r>
+        <w:rPr>
+          <w:b/>
+          <w:bCs/>
+        </w:rPr>
+        <w:t>Does the database schema ensure that there is a job associated with each employee?</w:t>
+      </w:r>
+    </w:p>
+    <w:p>
+      <w:pPr>
+        <w:pStyle w:val="ListParagraph"/>
+        <w:ind w:left="360"/>
+      </w:pPr>
+      <w:r>
+        <w:t>No</w:t>
+      </w:r>
+      <w:r>
+        <w:t>,</w:t>
+      </w:r>
+      <w:r>
+        <w:t xml:space="preserve"> the database scheme dose not ensure that there will be a job associated with each employee, as </w:t>
+      </w:r>
+      <w:proofErr w:type="spellStart"/>
+      <w:r>
+        <w:rPr>
+          <w:b/>
+          <w:bCs/>
+        </w:rPr>
+        <w:t>empjob_id</w:t>
+      </w:r>
+      <w:proofErr w:type="spellEnd"/>
+      <w:r>
+        <w:t xml:space="preserve"> is not a for</w:t>
+      </w:r>
+      <w:r>
+        <w:t>eign key, allowing any data to be entered depending on the data type of this column, the value could also be set to NULL assuming the column allows NULL values.</w:t>
+      </w:r>
+    </w:p>
+    <w:p>
+      <w:pPr>
+        <w:pStyle w:val="ListParagraph"/>
+        <w:ind w:left="360"/>
+      </w:pPr>
+    </w:p>
+    <w:p>
+      <w:pPr>
+        <w:pStyle w:val="ListParagraph"/>
+        <w:numPr>
+          <w:ilvl w:val="0"/>
+          <w:numId w:val="6"/>
+        </w:numPr>
+        <w:rPr>
+          <w:b/>
+          <w:bCs/>
+        </w:rPr>
+      </w:pPr>
+      <w:r>
+        <w:rPr>
+          <w:b/>
+          <w:bCs/>
+        </w:rPr>
+        <w:t>Can an employee work for two departments at the same time? Can an employee take two jobs at the same time?</w:t>
+      </w:r>
+    </w:p>
+    <w:p>
+      <w:pPr>
+        <w:pStyle w:val="ListParagraph"/>
+        <w:ind w:left="360"/>
+      </w:pPr>
+      <w:r>
+        <w:t>Technically yes</w:t>
+      </w:r>
+      <w:r>
+        <w:t xml:space="preserve"> but the data </w:t>
+      </w:r>
+      <w:proofErr w:type="gramStart"/>
+      <w:r>
+        <w:t>wouldn’t</w:t>
+      </w:r>
+      <w:proofErr w:type="gramEnd"/>
+      <w:r>
+        <w:t xml:space="preserve"> be valid</w:t>
+      </w:r>
+      <w:r>
+        <w:t>.</w:t>
+      </w:r>
+    </w:p>
+    <w:p>
+      <w:pPr>
+        <w:pStyle w:val="ListParagraph"/>
+        <w:ind w:left="360"/>
+      </w:pPr>
+      <w:r>
+        <w:t xml:space="preserve">as </w:t>
+      </w:r>
+      <w:proofErr w:type="spellStart"/>
+      <w:r>
+        <w:rPr>
+          <w:b/>
+          <w:bCs/>
+        </w:rPr>
+        <w:t>department_id</w:t>
+      </w:r>
+      <w:proofErr w:type="spellEnd"/>
+      <w:r>
+        <w:t xml:space="preserve"> is not a foreign key, the following query on </w:t>
+      </w:r>
+      <w:proofErr w:type="spellStart"/>
+      <w:r>
+        <w:rPr>
+          <w:b/>
+          <w:bCs/>
+        </w:rPr>
+        <w:t>SQLLite</w:t>
+      </w:r>
+      <w:proofErr w:type="spellEnd"/>
+      <w:r>
+        <w:t xml:space="preserve"> would technically allow it:</w:t>
+      </w:r>
+    </w:p>
+    <w:p>
+      <w:pPr>
+        <w:pStyle w:val="ListParagraph"/>
+        <w:ind w:left="360"/>
+        <w:jc w:val="center"/>
+      </w:pPr>
+      <w:r>
+        <w:br/>
+      </w:r>
+      <w:r>
+        <w:rPr>
+          <w:highlight w:val="lightGray"/>
+        </w:rPr>
+        <w:t xml:space="preserve">UPDATE Employees SET </w:t>
+      </w:r>
+      <w:proofErr w:type="spellStart"/>
+      <w:r>
+        <w:rPr>
+          <w:highlight w:val="lightGray"/>
+        </w:rPr>
+        <w:t>department_id</w:t>
+      </w:r>
+      <w:proofErr w:type="spellEnd"/>
+      <w:r>
+        <w:rPr>
+          <w:highlight w:val="lightGray"/>
+        </w:rPr>
+        <w:t xml:space="preserve"> = "1,2" WHERE </w:t>
+      </w:r>
+      <w:proofErr w:type="spellStart"/>
+      <w:r>
+        <w:rPr>
+          <w:highlight w:val="lightGray"/>
+        </w:rPr>
+        <w:t>employee_ID</w:t>
+      </w:r>
+      <w:proofErr w:type="spellEnd"/>
+      <w:r>
+        <w:rPr>
+          <w:highlight w:val="lightGray"/>
+        </w:rPr>
+        <w:t xml:space="preserve"> = </w:t>
+      </w:r>
+      <w:proofErr w:type="gramStart"/>
+      <w:r>
+        <w:rPr>
+          <w:highlight w:val="lightGray"/>
+        </w:rPr>
+        <w:t>66</w:t>
+      </w:r>
+      <w:r>
+        <w:rPr>
+          <w:highlight w:val="lightGray"/>
+        </w:rPr>
+        <w:t>;</w:t>
+      </w:r>
+      <w:proofErr w:type="gramEnd"/>
+    </w:p>
+    <w:p>
+      <w:pPr>
+        <w:pStyle w:val="ListParagraph"/>
+        <w:ind w:left="360"/>
+      </w:pPr>
+    </w:p>
+    <w:p>
+      <w:pPr>
+        <w:pStyle w:val="ListParagraph"/>
+        <w:ind w:left="360"/>
+      </w:pPr>
+      <w:r>
+        <w:t>However,</w:t>
+      </w:r>
+      <w:r>
+        <w:t xml:space="preserve"> Most Database would not allow this if the </w:t>
+      </w:r>
+      <w:r>
+        <w:t>column</w:t>
+      </w:r>
+      <w:r>
+        <w:t xml:space="preserve"> </w:t>
+      </w:r>
+      <w:proofErr w:type="gramStart"/>
+      <w:r>
+        <w:t>is</w:t>
+      </w:r>
+      <w:proofErr w:type="gramEnd"/>
+      <w:r>
+        <w:t xml:space="preserve"> an </w:t>
+      </w:r>
+      <w:r>
+        <w:t>INTEGER</w:t>
+      </w:r>
+    </w:p>
+    <w:p>
+      <w:pPr>
+        <w:pStyle w:val="ListParagraph"/>
+        <w:ind w:left="360"/>
+      </w:pPr>
+    </w:p>
+    <w:p>
+      <w:pPr>
+        <w:pStyle w:val="ListParagraph"/>
+        <w:ind w:left="360"/>
+      </w:pPr>
+    </w:p>
+    <w:p>
+      <w:pPr>
+        <w:pStyle w:val="ListParagraph"/>
+        <w:ind w:left="360"/>
+      </w:pPr>
+    </w:p>
+    <w:p>
+      <w:pPr>
+        <w:pStyle w:val="ListParagraph"/>
+        <w:ind w:left="360"/>
+      </w:pPr>
+    </w:p>
+    <w:p>
+      <w:pPr>
+        <w:pStyle w:val="ListParagraph"/>
+        <w:numPr>
+          <w:ilvl w:val="0"/>
+          <w:numId w:val="6"/>
+        </w:numPr>
+        <w:rPr>
+          <w:b/>
+          <w:bCs/>
+        </w:rPr>
+      </w:pPr>
+      <w:r>
+        <w:rPr>
+          <w:b/>
+          <w:bCs/>
+        </w:rPr>
+        <w:lastRenderedPageBreak/>
+        <w:t>T</w:t>
+      </w:r>
+      <w:r>
+        <w:rPr>
+          <w:b/>
+          <w:bCs/>
+        </w:rPr>
+        <w:t>he Human Resource</w:t>
+      </w:r>
+      <w:r>
+        <w:rPr>
+          <w:b/>
+          <w:bCs/>
+        </w:rPr>
+        <w:t xml:space="preserve"> </w:t>
+      </w:r>
+      <w:r>
+        <w:rPr>
+          <w:b/>
+          <w:bCs/>
+        </w:rPr>
+        <w:t>department has recently changed</w:t>
+      </w:r>
+      <w:r>
+        <w:rPr>
+          <w:b/>
+          <w:bCs/>
+        </w:rPr>
+        <w:t xml:space="preserve"> </w:t>
+      </w:r>
+      <w:r>
+        <w:rPr>
+          <w:b/>
+          <w:bCs/>
+        </w:rPr>
+        <w:t>to have three sub-</w:t>
+      </w:r>
+      <w:r>
+        <w:rPr>
+          <w:b/>
+          <w:bCs/>
+        </w:rPr>
+        <w:t>d</w:t>
+      </w:r>
+      <w:r>
+        <w:rPr>
+          <w:b/>
+          <w:bCs/>
+        </w:rPr>
+        <w:t>epartments</w:t>
+      </w:r>
+      <w:r>
+        <w:rPr>
+          <w:b/>
+          <w:bCs/>
+        </w:rPr>
+        <w:t xml:space="preserve"> </w:t>
+      </w:r>
+      <w:r>
+        <w:rPr>
+          <w:b/>
+          <w:bCs/>
+        </w:rPr>
+        <w:t>(i.e.,</w:t>
+      </w:r>
+      <w:r>
+        <w:rPr>
+          <w:b/>
+          <w:bCs/>
+        </w:rPr>
+        <w:t xml:space="preserve"> </w:t>
+      </w:r>
+      <w:r>
+        <w:rPr>
+          <w:b/>
+          <w:bCs/>
+        </w:rPr>
+        <w:t>Ongoing Staff Department, Casuals</w:t>
+      </w:r>
+      <w:r>
+        <w:rPr>
+          <w:b/>
+          <w:bCs/>
+        </w:rPr>
+        <w:t xml:space="preserve"> </w:t>
+      </w:r>
+      <w:r>
+        <w:rPr>
+          <w:b/>
+          <w:bCs/>
+        </w:rPr>
+        <w:t>Department, and External Contractors Department).</w:t>
+      </w:r>
+      <w:r>
+        <w:rPr>
+          <w:b/>
+          <w:bCs/>
+        </w:rPr>
+        <w:t xml:space="preserve"> </w:t>
+      </w:r>
+    </w:p>
+    <w:p>
+      <w:pPr>
+        <w:pStyle w:val="ListParagraph"/>
+        <w:ind w:left="360"/>
+        <w:rPr>
+          <w:b/>
+          <w:bCs/>
+        </w:rPr>
+      </w:pPr>
+    </w:p>
+    <w:p>
+      <w:pPr>
+        <w:pStyle w:val="ListParagraph"/>
+        <w:ind w:left="360"/>
+        <w:rPr>
+          <w:b/>
+          <w:bCs/>
+        </w:rPr>
+      </w:pPr>
+      <w:r>
+        <w:rPr>
+          <w:b/>
+          <w:bCs/>
+        </w:rPr>
+        <w:t>Now, each sub-</w:t>
+      </w:r>
+      <w:r>
+        <w:rPr>
+          <w:b/>
+          <w:bCs/>
+        </w:rPr>
+        <w:t>department is</w:t>
+      </w:r>
+      <w:r>
+        <w:rPr>
+          <w:b/>
+          <w:bCs/>
+        </w:rPr>
+        <w:t xml:space="preserve"> supposed to have a separate manager. Temporarily and until the new managers are hired, </w:t>
+      </w:r>
+      <w:r>
+        <w:rPr>
+          <w:b/>
+          <w:bCs/>
+        </w:rPr>
+        <w:t>Joseph has</w:t>
+      </w:r>
+      <w:r>
+        <w:rPr>
+          <w:b/>
+          <w:bCs/>
+        </w:rPr>
+        <w:t xml:space="preserve"> been assigned to the management of all three</w:t>
+      </w:r>
+      <w:r>
+        <w:rPr>
+          <w:b/>
+          <w:bCs/>
+        </w:rPr>
+        <w:t xml:space="preserve"> </w:t>
+      </w:r>
+      <w:r>
+        <w:rPr>
+          <w:b/>
+          <w:bCs/>
+        </w:rPr>
+        <w:t>sub-</w:t>
+      </w:r>
+      <w:r>
+        <w:rPr>
+          <w:b/>
+          <w:bCs/>
+        </w:rPr>
+        <w:t>d</w:t>
+      </w:r>
+      <w:r>
+        <w:rPr>
+          <w:b/>
+          <w:bCs/>
+        </w:rPr>
+        <w:t>epartments.</w:t>
+      </w:r>
+      <w:r>
+        <w:rPr>
+          <w:b/>
+          <w:bCs/>
+        </w:rPr>
+        <w:t xml:space="preserve"> </w:t>
+      </w:r>
+      <w:r>
+        <w:rPr>
+          <w:b/>
+          <w:bCs/>
+        </w:rPr>
+        <w:t>The</w:t>
+      </w:r>
+      <w:r>
+        <w:rPr>
+          <w:b/>
+          <w:bCs/>
+        </w:rPr>
+        <w:t xml:space="preserve"> </w:t>
+      </w:r>
+      <w:r>
+        <w:rPr>
+          <w:b/>
+          <w:bCs/>
+        </w:rPr>
+        <w:t>following SQL statements are intended to record all the changes required</w:t>
+      </w:r>
+      <w:r>
+        <w:rPr>
+          <w:b/>
+          <w:bCs/>
+        </w:rPr>
+        <w:t xml:space="preserve"> </w:t>
+      </w:r>
+      <w:r>
+        <w:rPr>
+          <w:b/>
+          <w:bCs/>
+        </w:rPr>
+        <w:t>in the database instance. Will they work?</w:t>
+      </w:r>
+    </w:p>
+    <w:p>
+      <w:pPr>
+        <w:pStyle w:val="ListParagraph"/>
+        <w:ind w:left="360"/>
+      </w:pPr>
+    </w:p>
+    <w:p>
+      <w:pPr>
+        <w:pStyle w:val="ListParagraph"/>
+        <w:ind w:left="360"/>
+        <w:jc w:val="center"/>
+        <w:rPr>
+          <w:b/>
+          <w:bCs/>
+          <w:highlight w:val="lightGray"/>
+        </w:rPr>
+      </w:pPr>
+      <w:r>
+        <w:rPr>
+          <w:b/>
+          <w:bCs/>
+          <w:highlight w:val="lightGray"/>
+        </w:rPr>
+        <w:t>INSERT INTO Departments</w:t>
+      </w:r>
+      <w:r>
+        <w:rPr>
+          <w:b/>
+          <w:bCs/>
+          <w:highlight w:val="lightGray"/>
+        </w:rPr>
+        <w:t xml:space="preserve"> </w:t>
+      </w:r>
+      <w:proofErr w:type="gramStart"/>
+      <w:r>
+        <w:rPr>
+          <w:b/>
+          <w:bCs/>
+          <w:highlight w:val="lightGray"/>
+        </w:rPr>
+        <w:t>VALUES(</w:t>
+      </w:r>
+      <w:proofErr w:type="gramEnd"/>
+      <w:r>
+        <w:rPr>
+          <w:b/>
+          <w:bCs/>
+          <w:highlight w:val="lightGray"/>
+        </w:rPr>
+        <w:t>3, ‘Human Resource’, 18, 30)</w:t>
+      </w:r>
+      <w:r>
+        <w:rPr>
+          <w:b/>
+          <w:bCs/>
+          <w:highlight w:val="lightGray"/>
+        </w:rPr>
+        <w:t>;</w:t>
+      </w:r>
+    </w:p>
+    <w:p>
+      <w:pPr>
+        <w:pStyle w:val="ListParagraph"/>
+        <w:ind w:left="360"/>
+        <w:jc w:val="center"/>
+        <w:rPr>
+          <w:b/>
+          <w:bCs/>
+        </w:rPr>
+      </w:pPr>
+      <w:r>
+        <w:rPr>
+          <w:b/>
+          <w:bCs/>
+          <w:highlight w:val="lightGray"/>
+        </w:rPr>
+        <w:t>I</w:t>
+      </w:r>
+      <w:r>
+        <w:rPr>
+          <w:b/>
+          <w:bCs/>
+          <w:highlight w:val="lightGray"/>
+        </w:rPr>
+        <w:t>NSERT INTO Departments</w:t>
+      </w:r>
+      <w:r>
+        <w:rPr>
+          <w:b/>
+          <w:bCs/>
+          <w:highlight w:val="lightGray"/>
+        </w:rPr>
+        <w:t xml:space="preserve"> </w:t>
+      </w:r>
+      <w:proofErr w:type="gramStart"/>
+      <w:r>
+        <w:rPr>
+          <w:b/>
+          <w:bCs/>
+          <w:highlight w:val="lightGray"/>
+        </w:rPr>
+        <w:t>VALUES(</w:t>
+      </w:r>
+      <w:proofErr w:type="gramEnd"/>
+      <w:r>
+        <w:rPr>
+          <w:b/>
+          <w:bCs/>
+          <w:highlight w:val="lightGray"/>
+        </w:rPr>
+        <w:t>3, ‘Human Resource’, 18, 30)</w:t>
+      </w:r>
+      <w:r>
+        <w:rPr>
+          <w:b/>
+          <w:bCs/>
+          <w:highlight w:val="lightGray"/>
+        </w:rPr>
+        <w:t>;</w:t>
+      </w:r>
+    </w:p>
+    <w:p>
+      <w:pPr>
+        <w:pStyle w:val="ListParagraph"/>
+        <w:ind w:left="360"/>
+        <w:jc w:val="center"/>
+      </w:pPr>
+    </w:p>
+    <w:p>
+      <w:pPr>
+        <w:ind w:left="360"/>
+        <w:rPr>
+          <w:lang w:val="en-US"/>
+        </w:rPr>
+      </w:pPr>
+      <w:r>
+        <w:rPr>
+          <w:lang w:val="en-US"/>
+        </w:rPr>
+        <w:t xml:space="preserve">In this case I </w:t>
+      </w:r>
+      <w:proofErr w:type="gramStart"/>
+      <w:r>
+        <w:rPr>
+          <w:lang w:val="en-US"/>
+        </w:rPr>
+        <w:t>don’t</w:t>
+      </w:r>
+      <w:proofErr w:type="gramEnd"/>
+      <w:r>
+        <w:rPr>
+          <w:lang w:val="en-US"/>
+        </w:rPr>
+        <w:t xml:space="preserve"> believe either of the two identical SQL Insert statements would be successful as the first column </w:t>
+      </w:r>
+      <w:proofErr w:type="spellStart"/>
+      <w:r>
+        <w:rPr>
+          <w:b/>
+          <w:bCs/>
+          <w:lang w:val="en-US"/>
+        </w:rPr>
+        <w:t>department_id</w:t>
+      </w:r>
+      <w:proofErr w:type="spellEnd"/>
+      <w:r>
+        <w:rPr>
+          <w:b/>
+          <w:bCs/>
+          <w:lang w:val="en-US"/>
+        </w:rPr>
+        <w:t xml:space="preserve"> </w:t>
+      </w:r>
+      <w:r>
+        <w:rPr>
+          <w:lang w:val="en-US"/>
+        </w:rPr>
+        <w:t>is a primary key and would require the UNIQUE constraint on the field. So, the query would fail.</w:t>
+      </w:r>
+    </w:p>
+    <w:p>
+      <w:pPr>
+        <w:ind w:left="360"/>
+        <w:rPr>
+          <w:lang w:val="en-US"/>
+        </w:rPr>
+      </w:pPr>
+      <w:r>
+        <w:rPr>
+          <w:lang w:val="en-US"/>
+        </w:rPr>
+        <w:t>However</w:t>
+      </w:r>
+      <w:r>
+        <w:rPr>
+          <w:lang w:val="en-US"/>
+        </w:rPr>
+        <w:t xml:space="preserve"> hypothetically</w:t>
+      </w:r>
+      <w:r>
+        <w:rPr>
+          <w:lang w:val="en-US"/>
+        </w:rPr>
+        <w:t xml:space="preserve">, if we ignore the unique constraint the primary key should have, then the query would add 2 entries </w:t>
+      </w:r>
+      <w:r>
+        <w:rPr>
+          <w:lang w:val="en-US"/>
+        </w:rPr>
+        <w:t xml:space="preserve">with the same ID, Name, Manager and Location ID. </w:t>
+      </w:r>
+    </w:p>
+    <w:p>
+      <w:pPr>
+        <w:ind w:left="360"/>
+        <w:rPr>
+          <w:lang w:val="en-US"/>
+        </w:rPr>
+      </w:pPr>
+      <w:r>
+        <w:rPr>
+          <w:lang w:val="en-US"/>
+        </w:rPr>
+        <w:t>To accomplish the task according to the Database schema the queries should be as follows:</w:t>
+      </w:r>
+    </w:p>
+    <w:p>
+      <w:pPr>
+        <w:ind w:left="360"/>
+        <w:jc w:val="center"/>
+        <w:rPr>
+          <w:lang w:val="en-US"/>
+        </w:rPr>
+      </w:pPr>
+      <w:r>
+        <w:rPr>
+          <w:lang w:val="en-US"/>
+        </w:rPr>
+        <w:br/>
+      </w:r>
+      <w:r>
+        <w:rPr>
+          <w:highlight w:val="lightGray"/>
+          <w:lang w:val="en-US"/>
+        </w:rPr>
+        <w:t xml:space="preserve">INSERT INTO Departments </w:t>
+      </w:r>
+      <w:proofErr w:type="gramStart"/>
+      <w:r>
+        <w:rPr>
+          <w:highlight w:val="lightGray"/>
+          <w:lang w:val="en-US"/>
+        </w:rPr>
+        <w:t>VALUES(</w:t>
+      </w:r>
+      <w:proofErr w:type="gramEnd"/>
+      <w:r>
+        <w:rPr>
+          <w:highlight w:val="lightGray"/>
+          <w:lang w:val="en-US"/>
+        </w:rPr>
+        <w:t>4, ‘HR: Casuals’, 18, 30);</w:t>
+      </w:r>
+      <w:r>
+        <w:rPr>
+          <w:highlight w:val="lightGray"/>
+          <w:lang w:val="en-US"/>
+        </w:rPr>
+        <w:br/>
+        <w:t xml:space="preserve">INSERT INTO Departments VALUES(5, ‘HR: </w:t>
+      </w:r>
+      <w:proofErr w:type="spellStart"/>
+      <w:r>
+        <w:rPr>
+          <w:highlight w:val="lightGray"/>
+          <w:lang w:val="en-US"/>
+        </w:rPr>
+        <w:t>EXT.Contractors</w:t>
+      </w:r>
+      <w:proofErr w:type="spellEnd"/>
+      <w:r>
+        <w:rPr>
+          <w:highlight w:val="lightGray"/>
+          <w:lang w:val="en-US"/>
+        </w:rPr>
+        <w:t>’, 18, 30);</w:t>
+      </w:r>
+    </w:p>
+    <w:p>
+      <w:pPr>
+        <w:ind w:left="360"/>
+        <w:rPr>
+          <w:lang w:val="en-US"/>
+        </w:rPr>
+      </w:pPr>
+      <w:r>
+        <w:rPr>
+          <w:lang w:val="en-US"/>
+        </w:rPr>
+        <w:t xml:space="preserve">These two queries give the department a unique </w:t>
+      </w:r>
+      <w:proofErr w:type="spellStart"/>
+      <w:r>
+        <w:rPr>
+          <w:b/>
+          <w:bCs/>
+          <w:lang w:val="en-US"/>
+        </w:rPr>
+        <w:t>department_id</w:t>
+      </w:r>
+      <w:proofErr w:type="spellEnd"/>
+      <w:r>
+        <w:rPr>
+          <w:lang w:val="en-US"/>
+        </w:rPr>
+        <w:t xml:space="preserve"> </w:t>
+      </w:r>
+      <w:r>
+        <w:rPr>
+          <w:lang w:val="en-US"/>
+        </w:rPr>
+        <w:t xml:space="preserve">and </w:t>
+      </w:r>
+      <w:r>
+        <w:rPr>
+          <w:b/>
+          <w:bCs/>
+          <w:lang w:val="en-US"/>
+        </w:rPr>
+        <w:t>name</w:t>
+      </w:r>
+      <w:r>
+        <w:rPr>
+          <w:lang w:val="en-US"/>
+        </w:rPr>
+        <w:t>, however the name is</w:t>
+      </w:r>
+      <w:r>
+        <w:rPr>
+          <w:lang w:val="en-US"/>
+        </w:rPr>
+        <w:t xml:space="preserve"> not</w:t>
+      </w:r>
+      <w:r>
+        <w:rPr>
+          <w:lang w:val="en-US"/>
+        </w:rPr>
+        <w:t xml:space="preserve"> required to be unique, </w:t>
+      </w:r>
+      <w:r>
+        <w:rPr>
+          <w:lang w:val="en-US"/>
+        </w:rPr>
+        <w:t>and</w:t>
+      </w:r>
+      <w:r>
+        <w:rPr>
+          <w:lang w:val="en-US"/>
+        </w:rPr>
+        <w:t xml:space="preserve"> assigns the department manager to “Joseph Ryan” as well as setting the location to “</w:t>
+      </w:r>
+      <w:r>
+        <w:rPr>
+          <w:lang w:val="en-US"/>
+        </w:rPr>
+        <w:t>555 Swanston St</w:t>
+      </w:r>
+      <w:r>
+        <w:rPr>
+          <w:lang w:val="en-US"/>
+        </w:rPr>
+        <w:t>”</w:t>
+      </w:r>
+      <w:r>
+        <w:rPr>
+          <w:lang w:val="en-US"/>
+        </w:rPr>
+        <w:t>.</w:t>
+      </w:r>
+    </w:p>
+    <w:p>
+      <w:pPr>
+        <w:ind w:left="360"/>
+        <w:rPr>
+          <w:lang w:val="en-US"/>
+        </w:rPr>
+      </w:pPr>
+    </w:p>
+    <w:p>
+      <w:pPr>
+        <w:pStyle w:val="ListParagraph"/>
+        <w:numPr>
+          <w:ilvl w:val="0"/>
+          <w:numId w:val="6"/>
+        </w:numPr>
+        <w:rPr>
+          <w:lang w:val="en-US"/>
+        </w:rPr>
+      </w:pPr>
+      <w:r>
+        <w:rPr>
+          <w:b/>
+          <w:bCs/>
+        </w:rPr>
+        <w:t>The employee</w:t>
+      </w:r>
+      <w:r>
+        <w:rPr>
+          <w:b/>
+          <w:bCs/>
+        </w:rPr>
+        <w:t xml:space="preserve"> </w:t>
+      </w:r>
+      <w:r>
+        <w:rPr>
+          <w:b/>
+          <w:bCs/>
+        </w:rPr>
+        <w:t>named Jonny Deans</w:t>
+      </w:r>
+      <w:r>
+        <w:rPr>
+          <w:b/>
+          <w:bCs/>
+        </w:rPr>
+        <w:t xml:space="preserve"> </w:t>
+      </w:r>
+      <w:r>
+        <w:rPr>
+          <w:b/>
+          <w:bCs/>
+        </w:rPr>
+        <w:t>has recently been promoted to Senior Programmer. The following SQL statement intends to make the required changes in the database instance to reflect Adam’s promotion.</w:t>
+      </w:r>
+    </w:p>
+    <w:p>
+      <w:pPr>
+        <w:pStyle w:val="ListParagraph"/>
+        <w:ind w:left="360"/>
+        <w:rPr>
+          <w:lang w:val="en-US"/>
+        </w:rPr>
+      </w:pPr>
+    </w:p>
+    <w:p>
+      <w:pPr>
+        <w:pStyle w:val="ListParagraph"/>
+        <w:ind w:left="360"/>
+        <w:jc w:val="center"/>
+        <w:rPr>
+          <w:lang w:val="en-US"/>
+        </w:rPr>
+      </w:pPr>
+      <w:r>
+        <w:rPr>
+          <w:highlight w:val="lightGray"/>
+          <w:lang w:val="en-US"/>
+        </w:rPr>
+        <w:t xml:space="preserve">UPDATE Departments SET </w:t>
+      </w:r>
+      <w:proofErr w:type="spellStart"/>
+      <w:r>
+        <w:rPr>
+          <w:highlight w:val="lightGray"/>
+          <w:lang w:val="en-US"/>
+        </w:rPr>
+        <w:t>empjob_id</w:t>
+      </w:r>
+      <w:proofErr w:type="spellEnd"/>
+      <w:r>
+        <w:rPr>
+          <w:highlight w:val="lightGray"/>
+          <w:lang w:val="en-US"/>
+        </w:rPr>
+        <w:t xml:space="preserve">=45 WHERE </w:t>
+      </w:r>
+      <w:proofErr w:type="spellStart"/>
+      <w:r>
+        <w:rPr>
+          <w:highlight w:val="lightGray"/>
+          <w:lang w:val="en-US"/>
+        </w:rPr>
+        <w:t>e</w:t>
+      </w:r>
+      <w:r>
+        <w:rPr>
+          <w:highlight w:val="lightGray"/>
+          <w:lang w:val="en-US"/>
+        </w:rPr>
+        <w:t>mployee_id</w:t>
+      </w:r>
+      <w:proofErr w:type="spellEnd"/>
+      <w:r>
+        <w:rPr>
+          <w:highlight w:val="lightGray"/>
+          <w:lang w:val="en-US"/>
+        </w:rPr>
+        <w:t>=</w:t>
+      </w:r>
+      <w:proofErr w:type="gramStart"/>
+      <w:r>
+        <w:rPr>
+          <w:highlight w:val="lightGray"/>
+          <w:lang w:val="en-US"/>
+        </w:rPr>
+        <w:t>10;</w:t>
+      </w:r>
+      <w:proofErr w:type="gramEnd"/>
+    </w:p>
+    <w:p>
+      <w:pPr>
+        <w:pStyle w:val="ListParagraph"/>
+        <w:ind w:left="360"/>
+        <w:jc w:val="center"/>
+        <w:rPr>
+          <w:lang w:val="en-US"/>
+        </w:rPr>
+      </w:pPr>
+    </w:p>
+    <w:p>
+      <w:pPr>
+        <w:pStyle w:val="ListParagraph"/>
+        <w:ind w:left="360"/>
+        <w:rPr>
+          <w:b/>
+          <w:bCs/>
+          <w:lang w:val="en-US"/>
+        </w:rPr>
+      </w:pPr>
+      <w:r>
+        <w:rPr>
+          <w:b/>
+          <w:bCs/>
+          <w:lang w:val="en-US"/>
+        </w:rPr>
+        <w:t>After running the above query, consider the request “find all the past contracts that Jonny Deans</w:t>
+      </w:r>
+      <w:r>
+        <w:rPr>
+          <w:b/>
+          <w:bCs/>
+          <w:lang w:val="en-US"/>
+        </w:rPr>
+        <w:t xml:space="preserve"> </w:t>
+      </w:r>
+      <w:r>
+        <w:rPr>
+          <w:b/>
+          <w:bCs/>
+          <w:lang w:val="en-US"/>
+        </w:rPr>
+        <w:t>used to have”.</w:t>
+      </w:r>
+      <w:r>
+        <w:rPr>
+          <w:b/>
+          <w:bCs/>
+          <w:lang w:val="en-US"/>
+        </w:rPr>
+        <w:t xml:space="preserve"> </w:t>
+      </w:r>
+      <w:r>
+        <w:rPr>
+          <w:b/>
+          <w:bCs/>
+          <w:lang w:val="en-US"/>
+        </w:rPr>
+        <w:t>Can this request be completed using the given database schema</w:t>
+      </w:r>
+      <w:r>
+        <w:rPr>
+          <w:b/>
+          <w:bCs/>
+          <w:lang w:val="en-US"/>
+        </w:rPr>
+        <w:t xml:space="preserve"> </w:t>
+      </w:r>
+      <w:r>
+        <w:rPr>
+          <w:b/>
+          <w:bCs/>
+          <w:lang w:val="en-US"/>
+        </w:rPr>
+        <w:t>and</w:t>
+      </w:r>
+      <w:r>
+        <w:rPr>
+          <w:b/>
+          <w:bCs/>
+          <w:lang w:val="en-US"/>
+        </w:rPr>
+        <w:t xml:space="preserve"> </w:t>
+      </w:r>
+      <w:r>
+        <w:rPr>
+          <w:b/>
+          <w:bCs/>
+          <w:lang w:val="en-US"/>
+        </w:rPr>
+        <w:t>after the above statement is run?</w:t>
+      </w:r>
+      <w:r>
+        <w:rPr>
+          <w:b/>
+          <w:bCs/>
+          <w:lang w:val="en-US"/>
+        </w:rPr>
+        <w:t xml:space="preserve"> </w:t>
+      </w:r>
+      <w:r>
+        <w:rPr>
+          <w:b/>
+          <w:bCs/>
+          <w:lang w:val="en-US"/>
+        </w:rPr>
+        <w:t>If yes, explain how the request can be answered. If no, explain what is missing and how it should be fixed.</w:t>
+      </w:r>
+    </w:p>
+    <w:p>
+      <w:pPr>
+        <w:pStyle w:val="ListParagraph"/>
+        <w:ind w:left="360"/>
+        <w:rPr>
+          <w:b/>
+          <w:bCs/>
+          <w:lang w:val="en-US"/>
+        </w:rPr>
+      </w:pPr>
+    </w:p>
+    <w:p>
+      <w:pPr>
+        <w:pStyle w:val="ListParagraph"/>
+        <w:ind w:left="360"/>
+        <w:rPr>
+          <w:lang w:val="en-US"/>
+        </w:rPr>
+      </w:pPr>
+      <w:r>
+        <w:rPr>
+          <w:lang w:val="en-US"/>
+        </w:rPr>
+        <w:t xml:space="preserve">No, the query would fail as there is now column </w:t>
+      </w:r>
+      <w:proofErr w:type="spellStart"/>
+      <w:r>
+        <w:rPr>
+          <w:b/>
+          <w:bCs/>
+          <w:lang w:val="en-US"/>
+        </w:rPr>
+        <w:t>empjob_id</w:t>
+      </w:r>
+      <w:proofErr w:type="spellEnd"/>
+      <w:r>
+        <w:rPr>
+          <w:lang w:val="en-US"/>
+        </w:rPr>
+        <w:t xml:space="preserve"> in the Departments table.</w:t>
+      </w:r>
+    </w:p>
+    <w:p>
+      <w:pPr>
+        <w:pStyle w:val="ListParagraph"/>
+        <w:ind w:left="360"/>
+        <w:rPr>
+          <w:lang w:val="en-US"/>
+        </w:rPr>
+      </w:pPr>
+      <w:r>
+        <w:rPr>
+          <w:lang w:val="en-US"/>
+        </w:rPr>
+        <w:t>The correct method to accomplish this job change would be the following queries:</w:t>
+      </w:r>
+    </w:p>
+    <w:p>
+      <w:pPr>
+        <w:pStyle w:val="ListParagraph"/>
+        <w:ind w:left="360"/>
+        <w:rPr>
+          <w:lang w:val="en-US"/>
+        </w:rPr>
+      </w:pPr>
+    </w:p>
+    <w:p>
+      <w:pPr>
+        <w:pStyle w:val="ListParagraph"/>
+        <w:ind w:left="360"/>
+        <w:rPr>
+          <w:lang w:val="en-US"/>
+        </w:rPr>
+      </w:pPr>
+      <w:r>
+        <w:rPr>
+          <w:highlight w:val="lightGray"/>
+          <w:lang w:val="en-US"/>
+        </w:rPr>
+        <w:t xml:space="preserve">SELECT </w:t>
+      </w:r>
+      <w:proofErr w:type="spellStart"/>
+      <w:r>
+        <w:rPr>
+          <w:highlight w:val="lightGray"/>
+          <w:lang w:val="en-US"/>
+        </w:rPr>
+        <w:t>end_date</w:t>
+      </w:r>
+      <w:proofErr w:type="spellEnd"/>
+      <w:r>
+        <w:rPr>
+          <w:highlight w:val="lightGray"/>
+          <w:lang w:val="en-US"/>
+        </w:rPr>
+        <w:t xml:space="preserve"> FROM </w:t>
+      </w:r>
+      <w:proofErr w:type="spellStart"/>
+      <w:r>
+        <w:rPr>
+          <w:highlight w:val="lightGray"/>
+          <w:lang w:val="en-US"/>
+        </w:rPr>
+        <w:t>JobHistory</w:t>
+      </w:r>
+      <w:proofErr w:type="spellEnd"/>
+      <w:r>
+        <w:rPr>
+          <w:highlight w:val="lightGray"/>
+          <w:lang w:val="en-US"/>
+        </w:rPr>
+        <w:t xml:space="preserve"> WHERE </w:t>
+      </w:r>
+      <w:proofErr w:type="spellStart"/>
+      <w:r>
+        <w:rPr>
+          <w:highlight w:val="lightGray"/>
+          <w:lang w:val="en-US"/>
+        </w:rPr>
+        <w:t>employee_id</w:t>
+      </w:r>
+      <w:proofErr w:type="spellEnd"/>
+      <w:r>
+        <w:rPr>
+          <w:highlight w:val="lightGray"/>
+          <w:lang w:val="en-US"/>
+        </w:rPr>
+        <w:t xml:space="preserve"> = 10 ORDER BY </w:t>
+      </w:r>
+      <w:proofErr w:type="spellStart"/>
+      <w:r>
+        <w:rPr>
+          <w:highlight w:val="lightGray"/>
+          <w:lang w:val="en-US"/>
+        </w:rPr>
+        <w:t>end_date</w:t>
+      </w:r>
+      <w:proofErr w:type="spellEnd"/>
+      <w:r>
+        <w:rPr>
+          <w:highlight w:val="lightGray"/>
+          <w:lang w:val="en-US"/>
+        </w:rPr>
+        <w:t xml:space="preserve"> DESC LIMIT 1;</w:t>
+      </w:r>
+      <w:r>
+        <w:rPr>
+          <w:lang w:val="en-US"/>
+        </w:rPr>
+        <w:br/>
+      </w:r>
+      <w:r>
+        <w:rPr>
+          <w:lang w:val="en-US"/>
+        </w:rPr>
+        <w:br/>
+        <w:t>W</w:t>
+      </w:r>
+      <w:r>
+        <w:rPr>
+          <w:lang w:val="en-US"/>
+        </w:rPr>
+        <w:t>ould</w:t>
+      </w:r>
+      <w:r>
+        <w:rPr>
+          <w:lang w:val="en-US"/>
+        </w:rPr>
+        <w:t xml:space="preserve"> Return the end date of his previous position that we can use as the start date of his current position.</w:t>
+      </w:r>
+      <w:r>
+        <w:rPr>
+          <w:lang w:val="en-US"/>
+        </w:rPr>
+        <w:br/>
+      </w:r>
+      <w:proofErr w:type="spellStart"/>
+      <w:r>
+        <w:rPr>
+          <w:highlight w:val="lightGray"/>
+          <w:lang w:val="en-US"/>
+        </w:rPr>
+        <w:t>end_date</w:t>
+      </w:r>
+      <w:proofErr w:type="spellEnd"/>
+      <w:r>
+        <w:rPr>
+          <w:highlight w:val="lightGray"/>
+          <w:lang w:val="en-US"/>
+        </w:rPr>
+        <w:t xml:space="preserve"> = 20/08/2002</w:t>
+      </w:r>
+    </w:p>
+    <w:p>
+      <w:pPr>
+        <w:pStyle w:val="ListParagraph"/>
+        <w:ind w:left="360"/>
+        <w:rPr>
+          <w:lang w:val="en-US"/>
+        </w:rPr>
+      </w:pPr>
+    </w:p>
+    <w:p>
+      <w:pPr>
+        <w:pStyle w:val="ListParagraph"/>
+        <w:ind w:left="360"/>
+        <w:rPr>
+          <w:b/>
+          <w:bCs/>
+          <w:lang w:val="en-US"/>
+        </w:rPr>
+      </w:pPr>
+      <w:r>
+        <w:rPr>
+          <w:lang w:val="en-US"/>
+        </w:rPr>
+        <w:lastRenderedPageBreak/>
+        <w:t xml:space="preserve">Now we can run this query to </w:t>
+      </w:r>
+      <w:r>
+        <w:rPr>
+          <w:lang w:val="en-US"/>
+        </w:rPr>
+        <w:t xml:space="preserve">get his current </w:t>
+      </w:r>
+      <w:proofErr w:type="spellStart"/>
+      <w:r>
+        <w:rPr>
+          <w:b/>
+          <w:bCs/>
+          <w:lang w:val="en-US"/>
+        </w:rPr>
+        <w:t>department_id</w:t>
+      </w:r>
+      <w:proofErr w:type="spellEnd"/>
+      <w:r>
+        <w:rPr>
+          <w:lang w:val="en-US"/>
+        </w:rPr>
+        <w:t xml:space="preserve"> and </w:t>
+      </w:r>
+      <w:proofErr w:type="spellStart"/>
+      <w:r>
+        <w:rPr>
+          <w:b/>
+          <w:bCs/>
+          <w:lang w:val="en-US"/>
+        </w:rPr>
+        <w:t>empjob_</w:t>
+      </w:r>
+      <w:proofErr w:type="gramStart"/>
+      <w:r>
+        <w:rPr>
+          <w:b/>
+          <w:bCs/>
+          <w:lang w:val="en-US"/>
+        </w:rPr>
+        <w:t>id</w:t>
+      </w:r>
+      <w:proofErr w:type="spellEnd"/>
+      <w:proofErr w:type="gramEnd"/>
+    </w:p>
+    <w:p>
+      <w:pPr>
+        <w:pStyle w:val="ListParagraph"/>
+        <w:ind w:left="360"/>
+        <w:rPr>
+          <w:lang w:val="en-US"/>
+        </w:rPr>
+      </w:pPr>
+      <w:r>
+        <w:rPr>
+          <w:highlight w:val="lightGray"/>
+          <w:lang w:val="en-US"/>
+        </w:rPr>
+        <w:t>S</w:t>
+      </w:r>
+      <w:r>
+        <w:rPr>
+          <w:highlight w:val="lightGray"/>
+          <w:lang w:val="en-US"/>
+        </w:rPr>
+        <w:t xml:space="preserve">ELECT </w:t>
+      </w:r>
+      <w:proofErr w:type="spellStart"/>
+      <w:r>
+        <w:rPr>
+          <w:highlight w:val="lightGray"/>
+          <w:lang w:val="en-US"/>
+        </w:rPr>
+        <w:t>department_id</w:t>
+      </w:r>
+      <w:proofErr w:type="spellEnd"/>
+      <w:r>
+        <w:rPr>
+          <w:highlight w:val="lightGray"/>
+          <w:lang w:val="en-US"/>
+        </w:rPr>
+        <w:t xml:space="preserve">, </w:t>
+      </w:r>
+      <w:proofErr w:type="spellStart"/>
+      <w:r>
+        <w:rPr>
+          <w:highlight w:val="lightGray"/>
+          <w:lang w:val="en-US"/>
+        </w:rPr>
+        <w:t>empjob_id</w:t>
+      </w:r>
+      <w:proofErr w:type="spellEnd"/>
+      <w:r>
+        <w:rPr>
+          <w:highlight w:val="lightGray"/>
+          <w:lang w:val="en-US"/>
+        </w:rPr>
+        <w:t xml:space="preserve"> FROM Employees WHERE </w:t>
+      </w:r>
+      <w:proofErr w:type="spellStart"/>
+      <w:r>
+        <w:rPr>
+          <w:highlight w:val="lightGray"/>
+          <w:lang w:val="en-US"/>
+        </w:rPr>
+        <w:t>employee_id</w:t>
+      </w:r>
+      <w:proofErr w:type="spellEnd"/>
+      <w:r>
+        <w:rPr>
+          <w:highlight w:val="lightGray"/>
+          <w:lang w:val="en-US"/>
+        </w:rPr>
+        <w:t xml:space="preserve"> = 10 LIMIT </w:t>
+      </w:r>
+      <w:proofErr w:type="gramStart"/>
+      <w:r>
+        <w:rPr>
+          <w:highlight w:val="lightGray"/>
+          <w:lang w:val="en-US"/>
+        </w:rPr>
+        <w:t>1;</w:t>
+      </w:r>
+      <w:proofErr w:type="gramEnd"/>
+    </w:p>
+    <w:p>
+      <w:pPr>
+        <w:pStyle w:val="ListParagraph"/>
+        <w:ind w:left="360"/>
+        <w:rPr>
+          <w:lang w:val="en-US"/>
+        </w:rPr>
+      </w:pPr>
+    </w:p>
+    <w:p>
+      <w:pPr>
+        <w:pStyle w:val="ListParagraph"/>
+        <w:ind w:left="360"/>
+        <w:rPr>
+          <w:lang w:val="en-US"/>
+        </w:rPr>
+      </w:pPr>
+      <w:r>
+        <w:rPr>
+          <w:lang w:val="en-US"/>
+        </w:rPr>
+        <w:t>Would Return:</w:t>
+      </w:r>
+      <w:r>
+        <w:rPr>
+          <w:lang w:val="en-US"/>
+        </w:rPr>
+        <w:br/>
+      </w:r>
+      <w:proofErr w:type="spellStart"/>
+      <w:r>
+        <w:rPr>
+          <w:lang w:val="en-US"/>
+        </w:rPr>
+        <w:t>department_id</w:t>
+      </w:r>
+      <w:proofErr w:type="spellEnd"/>
+      <w:r>
+        <w:rPr>
+          <w:lang w:val="en-US"/>
+        </w:rPr>
+        <w:t xml:space="preserve"> = 1</w:t>
+      </w:r>
+    </w:p>
+    <w:p>
+      <w:pPr>
+        <w:pStyle w:val="ListParagraph"/>
+        <w:ind w:left="360"/>
+        <w:rPr>
+          <w:lang w:val="en-US"/>
+        </w:rPr>
+      </w:pPr>
+      <w:proofErr w:type="spellStart"/>
+      <w:r>
+        <w:rPr>
+          <w:lang w:val="en-US"/>
+        </w:rPr>
+        <w:t>Empjob_id</w:t>
+      </w:r>
+      <w:proofErr w:type="spellEnd"/>
+      <w:r>
+        <w:rPr>
+          <w:lang w:val="en-US"/>
+        </w:rPr>
+        <w:t xml:space="preserve"> = 33</w:t>
+      </w:r>
+    </w:p>
+    <w:p>
+      <w:pPr>
+        <w:pStyle w:val="ListParagraph"/>
+        <w:ind w:left="360"/>
+        <w:rPr>
+          <w:lang w:val="en-US"/>
+        </w:rPr>
+      </w:pPr>
+    </w:p>
+    <w:p>
+      <w:pPr>
+        <w:pStyle w:val="ListParagraph"/>
+        <w:ind w:left="360"/>
+        <w:rPr>
+          <w:lang w:val="en-US"/>
+        </w:rPr>
+      </w:pPr>
+      <w:r>
+        <w:rPr>
+          <w:lang w:val="en-US"/>
+        </w:rPr>
+        <w:t xml:space="preserve">Now finally we can run the following query to update the </w:t>
+      </w:r>
+      <w:proofErr w:type="spellStart"/>
+      <w:r>
+        <w:rPr>
+          <w:lang w:val="en-US"/>
+        </w:rPr>
+        <w:t>JobHistory</w:t>
+      </w:r>
+      <w:proofErr w:type="spellEnd"/>
+      <w:r>
+        <w:rPr>
+          <w:lang w:val="en-US"/>
+        </w:rPr>
+        <w:t xml:space="preserve"> Table (Note we use current date as </w:t>
+      </w:r>
+      <w:proofErr w:type="spellStart"/>
+      <w:r>
+        <w:rPr>
+          <w:lang w:val="en-US"/>
+        </w:rPr>
+        <w:t>end_date</w:t>
+      </w:r>
+      <w:proofErr w:type="spellEnd"/>
+      <w:r>
+        <w:rPr>
+          <w:lang w:val="en-US"/>
+        </w:rPr>
+        <w:t>.</w:t>
+      </w:r>
+    </w:p>
+    <w:p>
+      <w:pPr>
+        <w:pStyle w:val="ListParagraph"/>
+        <w:ind w:left="360"/>
+        <w:rPr>
+          <w:lang w:val="en-US"/>
+        </w:rPr>
+      </w:pPr>
+    </w:p>
+    <w:p>
+      <w:pPr>
+        <w:pStyle w:val="ListParagraph"/>
+        <w:ind w:left="360"/>
+        <w:rPr>
+          <w:lang w:val="en-US"/>
+        </w:rPr>
+      </w:pPr>
+      <w:r>
+        <w:rPr>
+          <w:highlight w:val="lightGray"/>
+          <w:lang w:val="en-US"/>
+        </w:rPr>
+        <w:t xml:space="preserve">INSERT into </w:t>
+      </w:r>
+      <w:proofErr w:type="spellStart"/>
+      <w:r>
+        <w:rPr>
+          <w:highlight w:val="lightGray"/>
+          <w:lang w:val="en-US"/>
+        </w:rPr>
+        <w:t>JobHistory</w:t>
+      </w:r>
+      <w:proofErr w:type="spellEnd"/>
+      <w:r>
+        <w:rPr>
+          <w:highlight w:val="lightGray"/>
+          <w:lang w:val="en-US"/>
+        </w:rPr>
+        <w:t xml:space="preserve"> Values (10, '29/08/2002', '01/07/2021', 33, 1</w:t>
+      </w:r>
+      <w:proofErr w:type="gramStart"/>
+      <w:r>
+        <w:rPr>
+          <w:highlight w:val="lightGray"/>
+          <w:lang w:val="en-US"/>
+        </w:rPr>
+        <w:t>);</w:t>
+      </w:r>
+      <w:proofErr w:type="gramEnd"/>
+    </w:p>
+    <w:p>
+      <w:pPr>
+        <w:pStyle w:val="ListParagraph"/>
+        <w:ind w:left="360"/>
+        <w:rPr>
+          <w:lang w:val="en-US"/>
+        </w:rPr>
+      </w:pPr>
+    </w:p>
+    <w:p>
+      <w:pPr>
+        <w:pStyle w:val="ListParagraph"/>
+        <w:ind w:left="360"/>
+        <w:rPr>
+          <w:lang w:val="en-US"/>
+        </w:rPr>
+      </w:pPr>
+      <w:r>
+        <w:rPr>
+          <w:lang w:val="en-US"/>
+        </w:rPr>
+        <w:t xml:space="preserve">Now finally we </w:t>
+      </w:r>
+      <w:r>
+        <w:rPr>
+          <w:lang w:val="en-US"/>
+        </w:rPr>
+        <w:t xml:space="preserve">would </w:t>
+      </w:r>
+      <w:r>
+        <w:rPr>
+          <w:lang w:val="en-US"/>
+        </w:rPr>
+        <w:t xml:space="preserve">update his </w:t>
+      </w:r>
+      <w:proofErr w:type="gramStart"/>
+      <w:r>
+        <w:rPr>
+          <w:lang w:val="en-US"/>
+        </w:rPr>
+        <w:t>Employees</w:t>
+      </w:r>
+      <w:proofErr w:type="gramEnd"/>
+      <w:r>
+        <w:rPr>
+          <w:lang w:val="en-US"/>
+        </w:rPr>
+        <w:t xml:space="preserve"> table record:</w:t>
+      </w:r>
+    </w:p>
+    <w:p>
+      <w:pPr>
+        <w:pStyle w:val="ListParagraph"/>
+        <w:ind w:left="360"/>
+        <w:rPr>
+          <w:lang w:val="en-US"/>
+        </w:rPr>
+      </w:pPr>
+      <w:r>
+        <w:rPr>
+          <w:highlight w:val="lightGray"/>
+          <w:lang w:val="en-US"/>
+        </w:rPr>
+        <w:t xml:space="preserve">UPDATE Employees SET </w:t>
+      </w:r>
+      <w:proofErr w:type="spellStart"/>
+      <w:r>
+        <w:rPr>
+          <w:highlight w:val="lightGray"/>
+          <w:lang w:val="en-US"/>
+        </w:rPr>
+        <w:t>empjob_id</w:t>
+      </w:r>
+      <w:proofErr w:type="spellEnd"/>
+      <w:r>
+        <w:rPr>
+          <w:highlight w:val="lightGray"/>
+          <w:lang w:val="en-US"/>
+        </w:rPr>
+        <w:t xml:space="preserve">=45 WHERE </w:t>
+      </w:r>
+      <w:proofErr w:type="spellStart"/>
+      <w:r>
+        <w:rPr>
+          <w:highlight w:val="lightGray"/>
+          <w:lang w:val="en-US"/>
+        </w:rPr>
+        <w:t>employee_id</w:t>
+      </w:r>
+      <w:proofErr w:type="spellEnd"/>
+      <w:r>
+        <w:rPr>
+          <w:highlight w:val="lightGray"/>
+          <w:lang w:val="en-US"/>
+        </w:rPr>
+        <w:t>=</w:t>
+      </w:r>
+      <w:proofErr w:type="gramStart"/>
+      <w:r>
+        <w:rPr>
+          <w:highlight w:val="lightGray"/>
+          <w:lang w:val="en-US"/>
+        </w:rPr>
+        <w:t>10;</w:t>
+      </w:r>
+      <w:proofErr w:type="gramEnd"/>
+    </w:p>
+    <w:p>
+      <w:pPr>
+        <w:pStyle w:val="ListParagraph"/>
+        <w:ind w:left="360"/>
+        <w:rPr>
+          <w:lang w:val="en-US"/>
+        </w:rPr>
+      </w:pPr>
+    </w:p>
+    <w:p>
+      <w:pPr>
+        <w:pStyle w:val="ListParagraph"/>
+        <w:ind w:left="360"/>
+        <w:rPr>
+          <w:lang w:val="en-US"/>
+        </w:rPr>
+      </w:pPr>
+      <w:r>
+        <w:rPr>
+          <w:lang w:val="en-US"/>
+        </w:rPr>
+        <w:t>The following query could then be used to generate a report on his past contracts:</w:t>
+      </w:r>
+    </w:p>
+    <w:p>
+      <w:pPr>
+        <w:pStyle w:val="ListParagraph"/>
+        <w:ind w:left="360"/>
+        <w:rPr>
+          <w:lang w:val="en-US"/>
+        </w:rPr>
+      </w:pPr>
+      <w:r>
+        <w:rPr>
+          <w:highlight w:val="lightGray"/>
+          <w:lang w:val="en-US"/>
+        </w:rPr>
+        <w:t xml:space="preserve">SELECT * FROM </w:t>
+      </w:r>
+      <w:proofErr w:type="spellStart"/>
+      <w:r>
+        <w:rPr>
+          <w:highlight w:val="lightGray"/>
+          <w:lang w:val="en-US"/>
+        </w:rPr>
+        <w:t>JobHistory</w:t>
+      </w:r>
+      <w:proofErr w:type="spellEnd"/>
+      <w:r>
+        <w:rPr>
+          <w:highlight w:val="lightGray"/>
+          <w:lang w:val="en-US"/>
+        </w:rPr>
+        <w:t xml:space="preserve"> where </w:t>
+      </w:r>
+      <w:proofErr w:type="spellStart"/>
+      <w:r>
+        <w:rPr>
+          <w:highlight w:val="lightGray"/>
+          <w:lang w:val="en-US"/>
+        </w:rPr>
+        <w:t>employee_id</w:t>
+      </w:r>
+      <w:proofErr w:type="spellEnd"/>
+      <w:r>
+        <w:rPr>
+          <w:highlight w:val="lightGray"/>
+          <w:lang w:val="en-US"/>
+        </w:rPr>
+        <w:t xml:space="preserve">=10 ORDER BY </w:t>
+      </w:r>
+      <w:proofErr w:type="spellStart"/>
+      <w:r>
+        <w:rPr>
+          <w:highlight w:val="lightGray"/>
+          <w:lang w:val="en-US"/>
+        </w:rPr>
+        <w:t>start_date</w:t>
+      </w:r>
+      <w:proofErr w:type="spellEnd"/>
+      <w:r>
+        <w:rPr>
+          <w:highlight w:val="lightGray"/>
+          <w:lang w:val="en-US"/>
+        </w:rPr>
+        <w:t xml:space="preserve"> </w:t>
+      </w:r>
+      <w:proofErr w:type="gramStart"/>
+      <w:r>
+        <w:rPr>
+          <w:highlight w:val="lightGray"/>
+          <w:lang w:val="en-US"/>
+        </w:rPr>
+        <w:t>DESC;</w:t>
+      </w:r>
+      <w:proofErr w:type="gramEnd"/>
+    </w:p>
+    <w:p>
+      <w:pPr>
+        <w:pStyle w:val="ListParagraph"/>
+        <w:ind w:left="360"/>
+        <w:rPr>
+          <w:lang w:val="en-US"/>
+        </w:rPr>
+      </w:pPr>
+    </w:p>
+    <w:p>
+      <w:pPr>
+        <w:pStyle w:val="ListParagraph"/>
+        <w:ind w:left="360"/>
+        <w:rPr>
+          <w:lang w:val="en-US"/>
+        </w:rPr>
+      </w:pPr>
     </w:p>
     <w:sectPr>
       <w:pgSz w:w="11906" w:h="16838"/>
@@ -1206,6 +3558,96 @@
     </w:lvl>
   </w:abstractNum>
   <w:abstractNum w:abstractNumId="2" w15:restartNumberingAfterBreak="0">
+    <w:nsid w:val="20046A84"/>
+    <w:multiLevelType w:val="hybridMultilevel"/>
+    <w:tmpl w:val="5B64992A"/>
+    <w:lvl w:ilvl="0" w:tplc="0C090011">
+      <w:start w:val="1"/>
+      <w:numFmt w:val="decimal"/>
+      <w:lvlText w:val="%1)"/>
+      <w:lvlJc w:val="left"/>
+      <w:pPr>
+        <w:ind w:left="360" w:hanging="360"/>
+      </w:pPr>
+      <w:rPr>
+        <w:rFonts w:hint="default"/>
+        <w:b w:val="0"/>
+      </w:rPr>
+    </w:lvl>
+    <w:lvl w:ilvl="1" w:tplc="0C090019">
+      <w:start w:val="1"/>
+      <w:numFmt w:val="lowerLetter"/>
+      <w:lvlText w:val="%2."/>
+      <w:lvlJc w:val="left"/>
+      <w:pPr>
+        <w:ind w:left="1440" w:hanging="360"/>
+      </w:pPr>
+    </w:lvl>
+    <w:lvl w:ilvl="2" w:tplc="0C09001B" w:tentative="1">
+      <w:start w:val="1"/>
+      <w:numFmt w:val="lowerRoman"/>
+      <w:lvlText w:val="%3."/>
+      <w:lvlJc w:val="right"/>
+      <w:pPr>
+        <w:ind w:left="2160" w:hanging="180"/>
+      </w:pPr>
+    </w:lvl>
+    <w:lvl w:ilvl="3" w:tplc="0C09000F" w:tentative="1">
+      <w:start w:val="1"/>
+      <w:numFmt w:val="decimal"/>
+      <w:lvlText w:val="%4."/>
+      <w:lvlJc w:val="left"/>
+      <w:pPr>
+        <w:ind w:left="2880" w:hanging="360"/>
+      </w:pPr>
+    </w:lvl>
+    <w:lvl w:ilvl="4" w:tplc="0C090019" w:tentative="1">
+      <w:start w:val="1"/>
+      <w:numFmt w:val="lowerLetter"/>
+      <w:lvlText w:val="%5."/>
+      <w:lvlJc w:val="left"/>
+      <w:pPr>
+        <w:ind w:left="3600" w:hanging="360"/>
+      </w:pPr>
+    </w:lvl>
+    <w:lvl w:ilvl="5" w:tplc="0C09001B" w:tentative="1">
+      <w:start w:val="1"/>
+      <w:numFmt w:val="lowerRoman"/>
+      <w:lvlText w:val="%6."/>
+      <w:lvlJc w:val="right"/>
+      <w:pPr>
+        <w:ind w:left="4320" w:hanging="180"/>
+      </w:pPr>
+    </w:lvl>
+    <w:lvl w:ilvl="6" w:tplc="0C09000F" w:tentative="1">
+      <w:start w:val="1"/>
+      <w:numFmt w:val="decimal"/>
+      <w:lvlText w:val="%7."/>
+      <w:lvlJc w:val="left"/>
+      <w:pPr>
+        <w:ind w:left="5040" w:hanging="360"/>
+      </w:pPr>
+    </w:lvl>
+    <w:lvl w:ilvl="7" w:tplc="0C090019" w:tentative="1">
+      <w:start w:val="1"/>
+      <w:numFmt w:val="lowerLetter"/>
+      <w:lvlText w:val="%8."/>
+      <w:lvlJc w:val="left"/>
+      <w:pPr>
+        <w:ind w:left="5760" w:hanging="360"/>
+      </w:pPr>
+    </w:lvl>
+    <w:lvl w:ilvl="8" w:tplc="0C09001B" w:tentative="1">
+      <w:start w:val="1"/>
+      <w:numFmt w:val="lowerRoman"/>
+      <w:lvlText w:val="%9."/>
+      <w:lvlJc w:val="right"/>
+      <w:pPr>
+        <w:ind w:left="6480" w:hanging="180"/>
+      </w:pPr>
+    </w:lvl>
+  </w:abstractNum>
+  <w:abstractNum w:abstractNumId="3" w15:restartNumberingAfterBreak="0">
     <w:nsid w:val="382E70D9"/>
     <w:multiLevelType w:val="hybridMultilevel"/>
     <w:tmpl w:val="A8369D22"/>
@@ -1295,10 +3737,10 @@
       </w:pPr>
     </w:lvl>
   </w:abstractNum>
-  <w:abstractNum w:abstractNumId="3" w15:restartNumberingAfterBreak="0">
+  <w:abstractNum w:abstractNumId="4" w15:restartNumberingAfterBreak="0">
     <w:nsid w:val="64916E1A"/>
     <w:multiLevelType w:val="hybridMultilevel"/>
-    <w:tmpl w:val="A8369D22"/>
+    <w:tmpl w:val="15A6DA1C"/>
     <w:lvl w:ilvl="0" w:tplc="0C090017">
       <w:start w:val="1"/>
       <w:numFmt w:val="lowerLetter"/>
@@ -1385,17 +3827,113 @@
       </w:pPr>
     </w:lvl>
   </w:abstractNum>
+  <w:abstractNum w:abstractNumId="5" w15:restartNumberingAfterBreak="0">
+    <w:nsid w:val="7B25205B"/>
+    <w:multiLevelType w:val="hybridMultilevel"/>
+    <w:tmpl w:val="EB62BA36"/>
+    <w:lvl w:ilvl="0" w:tplc="0C090011">
+      <w:start w:val="1"/>
+      <w:numFmt w:val="decimal"/>
+      <w:lvlText w:val="%1)"/>
+      <w:lvlJc w:val="left"/>
+      <w:pPr>
+        <w:ind w:left="360" w:hanging="360"/>
+      </w:pPr>
+      <w:rPr>
+        <w:rFonts w:hint="default"/>
+        <w:b w:val="0"/>
+      </w:rPr>
+    </w:lvl>
+    <w:lvl w:ilvl="1" w:tplc="0C090019">
+      <w:start w:val="1"/>
+      <w:numFmt w:val="lowerLetter"/>
+      <w:lvlText w:val="%2."/>
+      <w:lvlJc w:val="left"/>
+      <w:pPr>
+        <w:ind w:left="1440" w:hanging="360"/>
+      </w:pPr>
+    </w:lvl>
+    <w:lvl w:ilvl="2" w:tplc="0C09001B" w:tentative="1">
+      <w:start w:val="1"/>
+      <w:numFmt w:val="lowerRoman"/>
+      <w:lvlText w:val="%3."/>
+      <w:lvlJc w:val="right"/>
+      <w:pPr>
+        <w:ind w:left="2160" w:hanging="180"/>
+      </w:pPr>
+    </w:lvl>
+    <w:lvl w:ilvl="3" w:tplc="0C09000F" w:tentative="1">
+      <w:start w:val="1"/>
+      <w:numFmt w:val="decimal"/>
+      <w:lvlText w:val="%4."/>
+      <w:lvlJc w:val="left"/>
+      <w:pPr>
+        <w:ind w:left="2880" w:hanging="360"/>
+      </w:pPr>
+    </w:lvl>
+    <w:lvl w:ilvl="4" w:tplc="0C090019" w:tentative="1">
+      <w:start w:val="1"/>
+      <w:numFmt w:val="lowerLetter"/>
+      <w:lvlText w:val="%5."/>
+      <w:lvlJc w:val="left"/>
+      <w:pPr>
+        <w:ind w:left="3600" w:hanging="360"/>
+      </w:pPr>
+    </w:lvl>
+    <w:lvl w:ilvl="5" w:tplc="0C09001B" w:tentative="1">
+      <w:start w:val="1"/>
+      <w:numFmt w:val="lowerRoman"/>
+      <w:lvlText w:val="%6."/>
+      <w:lvlJc w:val="right"/>
+      <w:pPr>
+        <w:ind w:left="4320" w:hanging="180"/>
+      </w:pPr>
+    </w:lvl>
+    <w:lvl w:ilvl="6" w:tplc="0C09000F" w:tentative="1">
+      <w:start w:val="1"/>
+      <w:numFmt w:val="decimal"/>
+      <w:lvlText w:val="%7."/>
+      <w:lvlJc w:val="left"/>
+      <w:pPr>
+        <w:ind w:left="5040" w:hanging="360"/>
+      </w:pPr>
+    </w:lvl>
+    <w:lvl w:ilvl="7" w:tplc="0C090019" w:tentative="1">
+      <w:start w:val="1"/>
+      <w:numFmt w:val="lowerLetter"/>
+      <w:lvlText w:val="%8."/>
+      <w:lvlJc w:val="left"/>
+      <w:pPr>
+        <w:ind w:left="5760" w:hanging="360"/>
+      </w:pPr>
+    </w:lvl>
+    <w:lvl w:ilvl="8" w:tplc="0C09001B" w:tentative="1">
+      <w:start w:val="1"/>
+      <w:numFmt w:val="lowerRoman"/>
+      <w:lvlText w:val="%9."/>
+      <w:lvlJc w:val="right"/>
+      <w:pPr>
+        <w:ind w:left="6480" w:hanging="180"/>
+      </w:pPr>
+    </w:lvl>
+  </w:abstractNum>
   <w:num w:numId="1">
-    <w:abstractNumId w:val="3"/>
+    <w:abstractNumId w:val="4"/>
   </w:num>
   <w:num w:numId="2">
     <w:abstractNumId w:val="1"/>
   </w:num>
   <w:num w:numId="3">
-    <w:abstractNumId w:val="2"/>
+    <w:abstractNumId w:val="3"/>
   </w:num>
   <w:num w:numId="4">
     <w:abstractNumId w:val="0"/>
+  </w:num>
+  <w:num w:numId="5">
+    <w:abstractNumId w:val="2"/>
+  </w:num>
+  <w:num w:numId="6">
+    <w:abstractNumId w:val="5"/>
   </w:num>
 </w:numbering>
 </file>
@@ -1798,7 +4336,7 @@
   <w:style w:type="paragraph" w:default="1" w:styleId="Normal">
     <w:name w:val="Normal"/>
     <w:qFormat/>
-    <w:rsid w:val="00E0623D"/>
+    <w:rsid w:val="00FE362D"/>
   </w:style>
   <w:style w:type="paragraph" w:styleId="Heading1">
     <w:name w:val="heading 1"/>
@@ -2020,6 +4558,11 @@
       <w:ind w:left="720"/>
       <w:contextualSpacing/>
     </w:pPr>
+  </w:style>
+  <w:style w:type="character" w:customStyle="1" w:styleId="markedcontent">
+    <w:name w:val="markedcontent"/>
+    <w:basedOn w:val="DefaultParagraphFont"/>
+    <w:rsid w:val="00FB29A6"/>
   </w:style>
 </w:styles>
 </file>

--- a/Submission/Assessment1-ISYS2095_A1-S3875753.docx
+++ b/Submission/Assessment1-ISYS2095_A1-S3875753.docx
@@ -53,6 +53,28 @@
           <w:spacing w:val="0"/>
         </w:rPr>
         <w:t>Task 1</w:t>
+      </w:r>
+      <w:r>
+        <w:rPr>
+          <w:rStyle w:val="BookTitle"/>
+          <w:b w:val="0"/>
+          <w:bCs w:val="0"/>
+          <w:i w:val="0"/>
+          <w:iCs w:val="0"/>
+          <w:spacing w:val="0"/>
+        </w:rPr>
+        <w:t xml:space="preserve">: </w:t>
+      </w:r>
+      <w:r>
+        <w:rPr>
+          <w:rStyle w:val="BookTitle"/>
+          <w:b w:val="0"/>
+          <w:bCs w:val="0"/>
+          <w:i w:val="0"/>
+          <w:iCs w:val="0"/>
+          <w:spacing w:val="0"/>
+        </w:rPr>
+        <w:t>Designing an Entity-Relationship Model</w:t>
       </w:r>
     </w:p>
     <w:p>
@@ -206,6 +228,18 @@
         <w:lastRenderedPageBreak/>
         <w:t>Task 2</w:t>
       </w:r>
+      <w:r>
+        <w:rPr>
+          <w:lang w:val="en-US"/>
+        </w:rPr>
+        <w:t xml:space="preserve">: </w:t>
+      </w:r>
+      <w:r>
+        <w:rPr>
+          <w:lang w:val="en-US"/>
+        </w:rPr>
+        <w:t>Designing an Entity-Relationship Model</w:t>
+      </w:r>
     </w:p>
     <w:p>
       <w:pPr>
@@ -218,11 +252,15 @@
       <w:pPr>
         <w:pStyle w:val="Heading2"/>
         <w:rPr>
-          <w:lang w:val="en-US"/>
-        </w:rPr>
-      </w:pPr>
-      <w:r>
-        <w:rPr>
+          <w:sz w:val="22"/>
+          <w:szCs w:val="22"/>
+          <w:lang w:val="en-US"/>
+        </w:rPr>
+      </w:pPr>
+      <w:r>
+        <w:rPr>
+          <w:sz w:val="22"/>
+          <w:szCs w:val="22"/>
           <w:lang w:val="en-US"/>
         </w:rPr>
         <w:t>Part A)</w:t>
@@ -327,11 +365,15 @@
       <w:pPr>
         <w:pStyle w:val="Heading2"/>
         <w:rPr>
-          <w:lang w:val="en-US"/>
-        </w:rPr>
-      </w:pPr>
-      <w:r>
-        <w:rPr>
+          <w:sz w:val="22"/>
+          <w:szCs w:val="22"/>
+          <w:lang w:val="en-US"/>
+        </w:rPr>
+      </w:pPr>
+      <w:r>
+        <w:rPr>
+          <w:sz w:val="22"/>
+          <w:szCs w:val="22"/>
           <w:lang w:val="en-US"/>
         </w:rPr>
         <w:lastRenderedPageBreak/>
@@ -561,6 +603,13 @@
     </w:p>
     <w:p>
       <w:pPr>
+        <w:rPr>
+          <w:lang w:val="en-US"/>
+        </w:rPr>
+      </w:pPr>
+    </w:p>
+    <w:p>
+      <w:pPr>
         <w:pStyle w:val="Heading1"/>
       </w:pPr>
       <w:r>
@@ -858,20 +907,36 @@
       <w:r>
         <w:t xml:space="preserve">, Classification, </w:t>
       </w:r>
+      <w:proofErr w:type="spellStart"/>
       <w:r>
         <w:rPr>
           <w:u w:val="single"/>
         </w:rPr>
-        <w:t>Show_Title*</w:t>
+        <w:t>Show_Title</w:t>
+      </w:r>
+      <w:proofErr w:type="spellEnd"/>
+      <w:r>
+        <w:rPr>
+          <w:u w:val="single"/>
+        </w:rPr>
+        <w:t>*</w:t>
       </w:r>
       <w:r>
         <w:t xml:space="preserve">, </w:t>
       </w:r>
+      <w:proofErr w:type="spellStart"/>
       <w:r>
         <w:rPr>
           <w:u w:val="single"/>
         </w:rPr>
-        <w:t>Cruise_ID*</w:t>
+        <w:t>Cruise_ID</w:t>
+      </w:r>
+      <w:proofErr w:type="spellEnd"/>
+      <w:r>
+        <w:rPr>
+          <w:u w:val="single"/>
+        </w:rPr>
+        <w:t>*</w:t>
       </w:r>
       <w:r>
         <w:rPr>
@@ -1123,13 +1188,7 @@
         <w:pStyle w:val="Subtitle"/>
       </w:pPr>
       <w:r>
-        <w:t xml:space="preserve">Step </w:t>
-      </w:r>
-      <w:r>
-        <w:t>3</w:t>
-      </w:r>
-      <w:r>
-        <w:t xml:space="preserve">: </w:t>
+        <w:t xml:space="preserve">Step 3: </w:t>
       </w:r>
       <w:r>
         <w:t>Map multivalued attributes</w:t>
@@ -1140,10 +1199,7 @@
         <w:ind w:left="360"/>
       </w:pPr>
       <w:r>
-        <w:t>No</w:t>
-      </w:r>
-      <w:r>
-        <w:t xml:space="preserve"> multivalued attributes</w:t>
+        <w:t>No multivalued attributes</w:t>
       </w:r>
     </w:p>
     <w:p>
@@ -1151,13 +1207,7 @@
         <w:pStyle w:val="Subtitle"/>
       </w:pPr>
       <w:r>
-        <w:t xml:space="preserve">Step </w:t>
-      </w:r>
-      <w:r>
-        <w:t>4</w:t>
-      </w:r>
-      <w:r>
-        <w:t xml:space="preserve">: </w:t>
+        <w:t xml:space="preserve">Step 4: </w:t>
       </w:r>
       <w:r>
         <w:t>Map higher degree relationships</w:t>
@@ -1191,16 +1241,7 @@
         <w:pStyle w:val="Subtitle"/>
       </w:pPr>
       <w:r>
-        <w:t xml:space="preserve">Step </w:t>
-      </w:r>
-      <w:r>
-        <w:t>5</w:t>
-      </w:r>
-      <w:r>
-        <w:t xml:space="preserve">: </w:t>
-      </w:r>
-      <w:r>
-        <w:t>Final Schema</w:t>
+        <w:t>Step 5: Final Schema</w:t>
       </w:r>
     </w:p>
     <w:p>
@@ -1476,25 +1517,7 @@
         <w:pStyle w:val="Heading1"/>
       </w:pPr>
       <w:r>
-        <w:t xml:space="preserve">Task </w:t>
-      </w:r>
-      <w:r>
-        <w:t>4</w:t>
-      </w:r>
-      <w:r>
-        <w:t xml:space="preserve">: </w:t>
-      </w:r>
-      <w:r>
-        <w:t>R</w:t>
-      </w:r>
-      <w:r>
-        <w:t xml:space="preserve">elational </w:t>
-      </w:r>
-      <w:r>
-        <w:t>Database M</w:t>
-      </w:r>
-      <w:r>
-        <w:t>odel</w:t>
+        <w:t>Task 4: Relational Database Model</w:t>
       </w:r>
     </w:p>
     <w:p/>
@@ -1678,13 +1701,7 @@
         <w:rPr>
           <w:highlight w:val="lightGray"/>
         </w:rPr>
-        <w:t>66</w:t>
-      </w:r>
-      <w:r>
-        <w:rPr>
-          <w:highlight w:val="lightGray"/>
-        </w:rPr>
-        <w:t>;</w:t>
+        <w:t>66;</w:t>
       </w:r>
       <w:proofErr w:type="gramEnd"/>
     </w:p>
@@ -1765,230 +1782,34 @@
           <w:bCs/>
         </w:rPr>
         <w:lastRenderedPageBreak/>
-        <w:t>T</w:t>
-      </w:r>
-      <w:r>
-        <w:rPr>
-          <w:b/>
-          <w:bCs/>
-        </w:rPr>
-        <w:t>he Human Resource</w:t>
-      </w:r>
-      <w:r>
-        <w:rPr>
-          <w:b/>
-          <w:bCs/>
-        </w:rPr>
-        <w:t xml:space="preserve"> </w:t>
-      </w:r>
-      <w:r>
-        <w:rPr>
-          <w:b/>
-          <w:bCs/>
-        </w:rPr>
-        <w:t>department has recently changed</w:t>
-      </w:r>
-      <w:r>
-        <w:rPr>
-          <w:b/>
-          <w:bCs/>
-        </w:rPr>
-        <w:t xml:space="preserve"> </w:t>
-      </w:r>
-      <w:r>
-        <w:rPr>
-          <w:b/>
-          <w:bCs/>
-        </w:rPr>
-        <w:t>to have three sub-</w:t>
-      </w:r>
-      <w:r>
-        <w:rPr>
-          <w:b/>
-          <w:bCs/>
-        </w:rPr>
-        <w:t>d</w:t>
-      </w:r>
-      <w:r>
-        <w:rPr>
-          <w:b/>
-          <w:bCs/>
-        </w:rPr>
-        <w:t>epartments</w:t>
-      </w:r>
-      <w:r>
-        <w:rPr>
-          <w:b/>
-          <w:bCs/>
-        </w:rPr>
-        <w:t xml:space="preserve"> </w:t>
-      </w:r>
-      <w:r>
-        <w:rPr>
-          <w:b/>
-          <w:bCs/>
-        </w:rPr>
-        <w:t>(i.e.,</w:t>
-      </w:r>
-      <w:r>
-        <w:rPr>
-          <w:b/>
-          <w:bCs/>
-        </w:rPr>
-        <w:t xml:space="preserve"> </w:t>
-      </w:r>
-      <w:r>
-        <w:rPr>
-          <w:b/>
-          <w:bCs/>
-        </w:rPr>
-        <w:t>Ongoing Staff Department, Casuals</w:t>
-      </w:r>
-      <w:r>
-        <w:rPr>
-          <w:b/>
-          <w:bCs/>
-        </w:rPr>
-        <w:t xml:space="preserve"> </w:t>
-      </w:r>
-      <w:r>
-        <w:rPr>
-          <w:b/>
-          <w:bCs/>
-        </w:rPr>
-        <w:t>Department, and External Contractors Department).</w:t>
-      </w:r>
-      <w:r>
-        <w:rPr>
-          <w:b/>
-          <w:bCs/>
-        </w:rPr>
-        <w:t xml:space="preserve"> </w:t>
-      </w:r>
-    </w:p>
-    <w:p>
-      <w:pPr>
-        <w:pStyle w:val="ListParagraph"/>
-        <w:ind w:left="360"/>
-        <w:rPr>
-          <w:b/>
-          <w:bCs/>
-        </w:rPr>
-      </w:pPr>
-    </w:p>
-    <w:p>
-      <w:pPr>
-        <w:pStyle w:val="ListParagraph"/>
-        <w:ind w:left="360"/>
-        <w:rPr>
-          <w:b/>
-          <w:bCs/>
-        </w:rPr>
-      </w:pPr>
-      <w:r>
-        <w:rPr>
-          <w:b/>
-          <w:bCs/>
-        </w:rPr>
-        <w:t>Now, each sub-</w:t>
-      </w:r>
-      <w:r>
-        <w:rPr>
-          <w:b/>
-          <w:bCs/>
-        </w:rPr>
-        <w:t>department is</w:t>
-      </w:r>
-      <w:r>
-        <w:rPr>
-          <w:b/>
-          <w:bCs/>
-        </w:rPr>
-        <w:t xml:space="preserve"> supposed to have a separate manager. Temporarily and until the new managers are hired, </w:t>
-      </w:r>
-      <w:r>
-        <w:rPr>
-          <w:b/>
-          <w:bCs/>
-        </w:rPr>
-        <w:t>Joseph has</w:t>
-      </w:r>
-      <w:r>
-        <w:rPr>
-          <w:b/>
-          <w:bCs/>
-        </w:rPr>
-        <w:t xml:space="preserve"> been assigned to the management of all three</w:t>
-      </w:r>
-      <w:r>
-        <w:rPr>
-          <w:b/>
-          <w:bCs/>
-        </w:rPr>
-        <w:t xml:space="preserve"> </w:t>
-      </w:r>
-      <w:r>
-        <w:rPr>
-          <w:b/>
-          <w:bCs/>
-        </w:rPr>
-        <w:t>sub-</w:t>
-      </w:r>
-      <w:r>
-        <w:rPr>
-          <w:b/>
-          <w:bCs/>
-        </w:rPr>
-        <w:t>d</w:t>
-      </w:r>
-      <w:r>
-        <w:rPr>
-          <w:b/>
-          <w:bCs/>
-        </w:rPr>
-        <w:t>epartments.</w:t>
-      </w:r>
-      <w:r>
-        <w:rPr>
-          <w:b/>
-          <w:bCs/>
-        </w:rPr>
-        <w:t xml:space="preserve"> </w:t>
-      </w:r>
-      <w:r>
-        <w:rPr>
-          <w:b/>
-          <w:bCs/>
-        </w:rPr>
-        <w:t>The</w:t>
-      </w:r>
-      <w:r>
-        <w:rPr>
-          <w:b/>
-          <w:bCs/>
-        </w:rPr>
-        <w:t xml:space="preserve"> </w:t>
-      </w:r>
-      <w:r>
-        <w:rPr>
-          <w:b/>
-          <w:bCs/>
-        </w:rPr>
-        <w:t>following SQL statements are intended to record all the changes required</w:t>
-      </w:r>
-      <w:r>
-        <w:rPr>
-          <w:b/>
-          <w:bCs/>
-        </w:rPr>
-        <w:t xml:space="preserve"> </w:t>
-      </w:r>
-      <w:r>
-        <w:rPr>
-          <w:b/>
-          <w:bCs/>
-        </w:rPr>
-        <w:t>in the database instance. Will they work?</w:t>
+        <w:t xml:space="preserve">The Human Resource department has recently changed to have three sub-departments (i.e., Ongoing Staff Department, Casuals Department, and External Contractors Department). </w:t>
+      </w:r>
+    </w:p>
+    <w:p>
+      <w:pPr>
+        <w:pStyle w:val="ListParagraph"/>
+        <w:ind w:left="360"/>
+        <w:rPr>
+          <w:b/>
+          <w:bCs/>
+        </w:rPr>
+      </w:pPr>
+    </w:p>
+    <w:p>
+      <w:pPr>
+        <w:pStyle w:val="ListParagraph"/>
+        <w:ind w:left="360"/>
+        <w:rPr>
+          <w:b/>
+          <w:bCs/>
+        </w:rPr>
+      </w:pPr>
+      <w:r>
+        <w:rPr>
+          <w:b/>
+          <w:bCs/>
+        </w:rPr>
+        <w:t>Now, each sub-department is supposed to have a separate manager. Temporarily and until the new managers are hired, Joseph has been assigned to the management of all three sub-departments. The following SQL statements are intended to record all the changes required in the database instance. Will they work?</w:t>
       </w:r>
     </w:p>
     <w:p>
@@ -2014,15 +1835,7 @@
           <w:bCs/>
           <w:highlight w:val="lightGray"/>
         </w:rPr>
-        <w:t>INSERT INTO Departments</w:t>
-      </w:r>
-      <w:r>
-        <w:rPr>
-          <w:b/>
-          <w:bCs/>
-          <w:highlight w:val="lightGray"/>
-        </w:rPr>
-        <w:t xml:space="preserve"> </w:t>
+        <w:t xml:space="preserve">INSERT INTO Departments </w:t>
       </w:r>
       <w:proofErr w:type="gramStart"/>
       <w:r>
@@ -2040,15 +1853,7 @@
           <w:bCs/>
           <w:highlight w:val="lightGray"/>
         </w:rPr>
-        <w:t>3, ‘Human Resource’, 18, 30)</w:t>
-      </w:r>
-      <w:r>
-        <w:rPr>
-          <w:b/>
-          <w:bCs/>
-          <w:highlight w:val="lightGray"/>
-        </w:rPr>
-        <w:t>;</w:t>
+        <w:t>3, ‘Human Resource’, 18, 30);</w:t>
       </w:r>
     </w:p>
     <w:p>
@@ -2067,23 +1872,7 @@
           <w:bCs/>
           <w:highlight w:val="lightGray"/>
         </w:rPr>
-        <w:t>I</w:t>
-      </w:r>
-      <w:r>
-        <w:rPr>
-          <w:b/>
-          <w:bCs/>
-          <w:highlight w:val="lightGray"/>
-        </w:rPr>
-        <w:t>NSERT INTO Departments</w:t>
-      </w:r>
-      <w:r>
-        <w:rPr>
-          <w:b/>
-          <w:bCs/>
-          <w:highlight w:val="lightGray"/>
-        </w:rPr>
-        <w:t xml:space="preserve"> </w:t>
+        <w:t xml:space="preserve">INSERT INTO Departments </w:t>
       </w:r>
       <w:proofErr w:type="gramStart"/>
       <w:r>
@@ -2101,15 +1890,7 @@
           <w:bCs/>
           <w:highlight w:val="lightGray"/>
         </w:rPr>
-        <w:t>3, ‘Human Resource’, 18, 30)</w:t>
-      </w:r>
-      <w:r>
-        <w:rPr>
-          <w:b/>
-          <w:bCs/>
-          <w:highlight w:val="lightGray"/>
-        </w:rPr>
-        <w:t>;</w:t>
+        <w:t>3, ‘Human Resource’, 18, 30);</w:t>
       </w:r>
     </w:p>
     <w:p>
@@ -2526,87 +2307,7 @@
           <w:bCs/>
           <w:lang w:val="en-US"/>
         </w:rPr>
-        <w:t>After running the above query, consider the request “find all the past contracts that Jonny Deans</w:t>
-      </w:r>
-      <w:r>
-        <w:rPr>
-          <w:b/>
-          <w:bCs/>
-          <w:lang w:val="en-US"/>
-        </w:rPr>
-        <w:t xml:space="preserve"> </w:t>
-      </w:r>
-      <w:r>
-        <w:rPr>
-          <w:b/>
-          <w:bCs/>
-          <w:lang w:val="en-US"/>
-        </w:rPr>
-        <w:t>used to have”.</w:t>
-      </w:r>
-      <w:r>
-        <w:rPr>
-          <w:b/>
-          <w:bCs/>
-          <w:lang w:val="en-US"/>
-        </w:rPr>
-        <w:t xml:space="preserve"> </w:t>
-      </w:r>
-      <w:r>
-        <w:rPr>
-          <w:b/>
-          <w:bCs/>
-          <w:lang w:val="en-US"/>
-        </w:rPr>
-        <w:t>Can this request be completed using the given database schema</w:t>
-      </w:r>
-      <w:r>
-        <w:rPr>
-          <w:b/>
-          <w:bCs/>
-          <w:lang w:val="en-US"/>
-        </w:rPr>
-        <w:t xml:space="preserve"> </w:t>
-      </w:r>
-      <w:r>
-        <w:rPr>
-          <w:b/>
-          <w:bCs/>
-          <w:lang w:val="en-US"/>
-        </w:rPr>
-        <w:t>and</w:t>
-      </w:r>
-      <w:r>
-        <w:rPr>
-          <w:b/>
-          <w:bCs/>
-          <w:lang w:val="en-US"/>
-        </w:rPr>
-        <w:t xml:space="preserve"> </w:t>
-      </w:r>
-      <w:r>
-        <w:rPr>
-          <w:b/>
-          <w:bCs/>
-          <w:lang w:val="en-US"/>
-        </w:rPr>
-        <w:t>after the above statement is run?</w:t>
-      </w:r>
-      <w:r>
-        <w:rPr>
-          <w:b/>
-          <w:bCs/>
-          <w:lang w:val="en-US"/>
-        </w:rPr>
-        <w:t xml:space="preserve"> </w:t>
-      </w:r>
-      <w:r>
-        <w:rPr>
-          <w:b/>
-          <w:bCs/>
-          <w:lang w:val="en-US"/>
-        </w:rPr>
-        <w:t>If yes, explain how the request can be answered. If no, explain what is missing and how it should be fixed.</w:t>
+        <w:t>After running the above query, consider the request “find all the past contracts that Jonny Deans used to have”. Can this request be completed using the given database schema and after the above statement is run? If yes, explain how the request can be answered. If no, explain what is missing and how it should be fixed.</w:t>
       </w:r>
     </w:p>
     <w:p>
@@ -2884,14 +2585,7 @@
           <w:highlight w:val="lightGray"/>
           <w:lang w:val="en-US"/>
         </w:rPr>
-        <w:t>S</w:t>
-      </w:r>
-      <w:r>
-        <w:rPr>
-          <w:highlight w:val="lightGray"/>
-          <w:lang w:val="en-US"/>
-        </w:rPr>
-        <w:t xml:space="preserve">ELECT </w:t>
+        <w:t xml:space="preserve">SELECT </w:t>
       </w:r>
       <w:proofErr w:type="spellStart"/>
       <w:r>
@@ -3336,7 +3030,806 @@
     <w:p>
       <w:pPr>
         <w:pStyle w:val="ListParagraph"/>
-        <w:ind w:left="360"/>
+        <w:numPr>
+          <w:ilvl w:val="0"/>
+          <w:numId w:val="6"/>
+        </w:numPr>
+        <w:rPr>
+          <w:lang w:val="en-US"/>
+        </w:rPr>
+      </w:pPr>
+      <w:r>
+        <w:rPr>
+          <w:b/>
+          <w:bCs/>
+        </w:rPr>
+        <w:t>Explain what the result of executing the following SQL statement on the database instance will be</w:t>
+      </w:r>
+      <w:r>
+        <w:rPr>
+          <w:b/>
+          <w:bCs/>
+        </w:rPr>
+        <w:t>.</w:t>
+      </w:r>
+    </w:p>
+    <w:p>
+      <w:pPr>
+        <w:pStyle w:val="ListParagraph"/>
+        <w:ind w:left="360"/>
+        <w:jc w:val="center"/>
+      </w:pPr>
+      <w:r>
+        <w:rPr>
+          <w:highlight w:val="lightGray"/>
+        </w:rPr>
+        <w:t xml:space="preserve">UPDATE LOCATIONS SET </w:t>
+      </w:r>
+      <w:proofErr w:type="spellStart"/>
+      <w:r>
+        <w:rPr>
+          <w:highlight w:val="lightGray"/>
+        </w:rPr>
+        <w:t>country_id</w:t>
+      </w:r>
+      <w:proofErr w:type="spellEnd"/>
+      <w:r>
+        <w:rPr>
+          <w:highlight w:val="lightGray"/>
+        </w:rPr>
+        <w:t>=1,2</w:t>
+      </w:r>
+      <w:r>
+        <w:rPr>
+          <w:highlight w:val="lightGray"/>
+        </w:rPr>
+        <w:t xml:space="preserve"> </w:t>
+      </w:r>
+      <w:r>
+        <w:rPr>
+          <w:highlight w:val="lightGray"/>
+        </w:rPr>
+        <w:t xml:space="preserve">WHERE </w:t>
+      </w:r>
+      <w:proofErr w:type="spellStart"/>
+      <w:r>
+        <w:rPr>
+          <w:highlight w:val="lightGray"/>
+        </w:rPr>
+        <w:t>location_id</w:t>
+      </w:r>
+      <w:proofErr w:type="spellEnd"/>
+      <w:r>
+        <w:rPr>
+          <w:highlight w:val="lightGray"/>
+        </w:rPr>
+        <w:t>=</w:t>
+      </w:r>
+      <w:proofErr w:type="gramStart"/>
+      <w:r>
+        <w:rPr>
+          <w:highlight w:val="lightGray"/>
+        </w:rPr>
+        <w:t>20;</w:t>
+      </w:r>
+      <w:proofErr w:type="gramEnd"/>
+    </w:p>
+    <w:p>
+      <w:pPr>
+        <w:pStyle w:val="ListParagraph"/>
+        <w:ind w:left="360"/>
+        <w:jc w:val="center"/>
+      </w:pPr>
+    </w:p>
+    <w:p>
+      <w:pPr>
+        <w:pStyle w:val="ListParagraph"/>
+        <w:ind w:left="360"/>
+      </w:pPr>
+      <w:r>
+        <w:t>The result would be a syntax error as it is not a valid SQL statement/query.</w:t>
+      </w:r>
+    </w:p>
+    <w:p>
+      <w:pPr>
+        <w:pStyle w:val="ListParagraph"/>
+        <w:ind w:left="360"/>
+      </w:pPr>
+      <w:r>
+        <w:t xml:space="preserve">However, if the query/statement </w:t>
+      </w:r>
+      <w:proofErr w:type="gramStart"/>
+      <w:r>
+        <w:t>was</w:t>
+      </w:r>
+      <w:proofErr w:type="gramEnd"/>
+      <w:r>
+        <w:t xml:space="preserve"> formatted to be a valid query/statement as below, it would also fail due to the foreign key restraint as there is no matting entry in </w:t>
+      </w:r>
+      <w:r>
+        <w:t xml:space="preserve">the </w:t>
+      </w:r>
+      <w:r>
+        <w:rPr>
+          <w:b/>
+          <w:bCs/>
+        </w:rPr>
+        <w:t>C</w:t>
+      </w:r>
+      <w:r>
+        <w:rPr>
+          <w:b/>
+          <w:bCs/>
+        </w:rPr>
+        <w:t>ountries</w:t>
+      </w:r>
+      <w:r>
+        <w:t xml:space="preserve"> table.</w:t>
+      </w:r>
+    </w:p>
+    <w:p>
+      <w:pPr>
+        <w:pStyle w:val="ListParagraph"/>
+        <w:ind w:left="360"/>
+        <w:jc w:val="center"/>
+      </w:pPr>
+      <w:r>
+        <w:br/>
+      </w:r>
+      <w:r>
+        <w:rPr>
+          <w:highlight w:val="lightGray"/>
+        </w:rPr>
+        <w:t xml:space="preserve">UPDATE LOCATIONS SET </w:t>
+      </w:r>
+      <w:proofErr w:type="spellStart"/>
+      <w:r>
+        <w:rPr>
+          <w:highlight w:val="lightGray"/>
+        </w:rPr>
+        <w:t>country_id</w:t>
+      </w:r>
+      <w:proofErr w:type="spellEnd"/>
+      <w:r>
+        <w:rPr>
+          <w:highlight w:val="lightGray"/>
+        </w:rPr>
+        <w:t>=</w:t>
+      </w:r>
+      <w:r>
+        <w:rPr>
+          <w:highlight w:val="lightGray"/>
+        </w:rPr>
+        <w:t>’</w:t>
+      </w:r>
+      <w:r>
+        <w:rPr>
+          <w:highlight w:val="lightGray"/>
+        </w:rPr>
+        <w:t>1,2</w:t>
+      </w:r>
+      <w:r>
+        <w:rPr>
+          <w:highlight w:val="lightGray"/>
+        </w:rPr>
+        <w:t xml:space="preserve">’ </w:t>
+      </w:r>
+      <w:r>
+        <w:rPr>
+          <w:highlight w:val="lightGray"/>
+        </w:rPr>
+        <w:t xml:space="preserve">WHERE </w:t>
+      </w:r>
+      <w:proofErr w:type="spellStart"/>
+      <w:r>
+        <w:rPr>
+          <w:highlight w:val="lightGray"/>
+        </w:rPr>
+        <w:t>location_id</w:t>
+      </w:r>
+      <w:proofErr w:type="spellEnd"/>
+      <w:r>
+        <w:rPr>
+          <w:highlight w:val="lightGray"/>
+        </w:rPr>
+        <w:t>=</w:t>
+      </w:r>
+      <w:proofErr w:type="gramStart"/>
+      <w:r>
+        <w:rPr>
+          <w:highlight w:val="lightGray"/>
+        </w:rPr>
+        <w:t>20</w:t>
+      </w:r>
+      <w:r>
+        <w:t>;</w:t>
+      </w:r>
+      <w:proofErr w:type="gramEnd"/>
+    </w:p>
+    <w:p>
+      <w:pPr>
+        <w:pStyle w:val="ListParagraph"/>
+        <w:ind w:left="360"/>
+      </w:pPr>
+    </w:p>
+    <w:p>
+      <w:pPr>
+        <w:pStyle w:val="ListParagraph"/>
+        <w:ind w:left="360"/>
+        <w:rPr>
+          <w:lang w:val="en-US"/>
+        </w:rPr>
+      </w:pPr>
+    </w:p>
+    <w:p>
+      <w:pPr>
+        <w:pStyle w:val="ListParagraph"/>
+        <w:numPr>
+          <w:ilvl w:val="0"/>
+          <w:numId w:val="6"/>
+        </w:numPr>
+        <w:rPr>
+          <w:b/>
+          <w:bCs/>
+          <w:lang w:val="en-US"/>
+        </w:rPr>
+      </w:pPr>
+      <w:r>
+        <w:rPr>
+          <w:b/>
+          <w:bCs/>
+          <w:lang w:val="en-US"/>
+        </w:rPr>
+        <w:t>Write an SQL statement to create</w:t>
+      </w:r>
+      <w:r>
+        <w:rPr>
+          <w:b/>
+          <w:bCs/>
+          <w:lang w:val="en-US"/>
+        </w:rPr>
+        <w:t xml:space="preserve"> </w:t>
+      </w:r>
+      <w:r>
+        <w:rPr>
+          <w:b/>
+          <w:bCs/>
+          <w:lang w:val="en-US"/>
+        </w:rPr>
+        <w:t>the Jobs table including all the constraints. Make reasonable assumptions for the data type associated with each field. Your SQL statement must</w:t>
+      </w:r>
+      <w:r>
+        <w:rPr>
+          <w:b/>
+          <w:bCs/>
+          <w:lang w:val="en-US"/>
+        </w:rPr>
+        <w:t xml:space="preserve"> </w:t>
+      </w:r>
+      <w:r>
+        <w:rPr>
+          <w:b/>
+          <w:bCs/>
+          <w:lang w:val="en-US"/>
+        </w:rPr>
+        <w:t>be valid for SQLite Studio environment and free of any errors.</w:t>
+      </w:r>
+    </w:p>
+    <w:p>
+      <w:pPr>
+        <w:pStyle w:val="ListParagraph"/>
+        <w:ind w:left="360"/>
+        <w:rPr>
+          <w:lang w:val="en-US"/>
+        </w:rPr>
+      </w:pPr>
+    </w:p>
+    <w:p>
+      <w:pPr>
+        <w:pStyle w:val="ListParagraph"/>
+        <w:ind w:left="360"/>
+        <w:rPr>
+          <w:lang w:val="en-US"/>
+        </w:rPr>
+      </w:pPr>
+      <w:r>
+        <w:rPr>
+          <w:lang w:val="en-US"/>
+        </w:rPr>
+        <w:t xml:space="preserve">The following query would create the </w:t>
+      </w:r>
+      <w:r>
+        <w:rPr>
+          <w:b/>
+          <w:bCs/>
+          <w:lang w:val="en-US"/>
+        </w:rPr>
+        <w:t>Jobs</w:t>
+      </w:r>
+      <w:r>
+        <w:rPr>
+          <w:b/>
+          <w:bCs/>
+          <w:lang w:val="en-US"/>
+        </w:rPr>
+        <w:t xml:space="preserve"> </w:t>
+      </w:r>
+      <w:r>
+        <w:rPr>
+          <w:lang w:val="en-US"/>
+        </w:rPr>
+        <w:t>table including all the constraints:</w:t>
+      </w:r>
+    </w:p>
+    <w:p>
+      <w:pPr>
+        <w:pStyle w:val="ListParagraph"/>
+        <w:ind w:left="360"/>
+        <w:jc w:val="center"/>
+        <w:rPr>
+          <w:lang w:val="en-US"/>
+        </w:rPr>
+      </w:pPr>
+      <w:r>
+        <w:rPr>
+          <w:highlight w:val="lightGray"/>
+          <w:lang w:val="en-US"/>
+        </w:rPr>
+        <w:t>CREATE TABLE Jobs (</w:t>
+      </w:r>
+      <w:proofErr w:type="spellStart"/>
+      <w:r>
+        <w:rPr>
+          <w:highlight w:val="lightGray"/>
+          <w:lang w:val="en-US"/>
+        </w:rPr>
+        <w:t>job_id</w:t>
+      </w:r>
+      <w:proofErr w:type="spellEnd"/>
+      <w:r>
+        <w:rPr>
+          <w:highlight w:val="lightGray"/>
+          <w:lang w:val="en-US"/>
+        </w:rPr>
+        <w:t xml:space="preserve"> INTEGER PRIMARY KEY, </w:t>
+      </w:r>
+      <w:proofErr w:type="spellStart"/>
+      <w:r>
+        <w:rPr>
+          <w:highlight w:val="lightGray"/>
+          <w:lang w:val="en-US"/>
+        </w:rPr>
+        <w:t>job_title</w:t>
+      </w:r>
+      <w:proofErr w:type="spellEnd"/>
+      <w:r>
+        <w:rPr>
+          <w:highlight w:val="lightGray"/>
+          <w:lang w:val="en-US"/>
+        </w:rPr>
+        <w:t xml:space="preserve"> STRING, </w:t>
+      </w:r>
+      <w:proofErr w:type="spellStart"/>
+      <w:r>
+        <w:rPr>
+          <w:highlight w:val="lightGray"/>
+          <w:lang w:val="en-US"/>
+        </w:rPr>
+        <w:t>min_salary</w:t>
+      </w:r>
+      <w:proofErr w:type="spellEnd"/>
+      <w:r>
+        <w:rPr>
+          <w:highlight w:val="lightGray"/>
+          <w:lang w:val="en-US"/>
+        </w:rPr>
+        <w:t xml:space="preserve"> STRING, </w:t>
+      </w:r>
+      <w:proofErr w:type="spellStart"/>
+      <w:r>
+        <w:rPr>
+          <w:highlight w:val="lightGray"/>
+          <w:lang w:val="en-US"/>
+        </w:rPr>
+        <w:t>max_salary</w:t>
+      </w:r>
+      <w:proofErr w:type="spellEnd"/>
+      <w:r>
+        <w:rPr>
+          <w:highlight w:val="lightGray"/>
+          <w:lang w:val="en-US"/>
+        </w:rPr>
+        <w:t xml:space="preserve"> STRING</w:t>
+      </w:r>
+      <w:proofErr w:type="gramStart"/>
+      <w:r>
+        <w:rPr>
+          <w:highlight w:val="lightGray"/>
+          <w:lang w:val="en-US"/>
+        </w:rPr>
+        <w:t>);</w:t>
+      </w:r>
+      <w:proofErr w:type="gramEnd"/>
+    </w:p>
+    <w:p>
+      <w:pPr>
+        <w:pStyle w:val="ListParagraph"/>
+        <w:ind w:left="360"/>
+        <w:jc w:val="center"/>
+        <w:rPr>
+          <w:lang w:val="en-US"/>
+        </w:rPr>
+      </w:pPr>
+    </w:p>
+    <w:p>
+      <w:pPr>
+        <w:pStyle w:val="ListParagraph"/>
+        <w:numPr>
+          <w:ilvl w:val="0"/>
+          <w:numId w:val="6"/>
+        </w:numPr>
+        <w:rPr>
+          <w:b/>
+          <w:bCs/>
+          <w:lang w:val="en-US"/>
+        </w:rPr>
+      </w:pPr>
+      <w:r>
+        <w:rPr>
+          <w:b/>
+          <w:bCs/>
+          <w:lang w:val="en-US"/>
+        </w:rPr>
+        <w:t>Write an</w:t>
+      </w:r>
+      <w:r>
+        <w:rPr>
+          <w:b/>
+          <w:bCs/>
+          <w:lang w:val="en-US"/>
+        </w:rPr>
+        <w:t xml:space="preserve"> </w:t>
+      </w:r>
+      <w:r>
+        <w:rPr>
+          <w:b/>
+          <w:bCs/>
+          <w:lang w:val="en-US"/>
+        </w:rPr>
+        <w:t>SQL statement to create the Employees</w:t>
+      </w:r>
+      <w:r>
+        <w:rPr>
+          <w:b/>
+          <w:bCs/>
+          <w:lang w:val="en-US"/>
+        </w:rPr>
+        <w:t xml:space="preserve"> </w:t>
+      </w:r>
+      <w:r>
+        <w:rPr>
+          <w:b/>
+          <w:bCs/>
+          <w:lang w:val="en-US"/>
+        </w:rPr>
+        <w:t>table including all the constraints, assuming all the tables that Employees</w:t>
+      </w:r>
+      <w:r>
+        <w:rPr>
+          <w:b/>
+          <w:bCs/>
+          <w:lang w:val="en-US"/>
+        </w:rPr>
+        <w:t xml:space="preserve"> </w:t>
+      </w:r>
+      <w:r>
+        <w:rPr>
+          <w:b/>
+          <w:bCs/>
+          <w:lang w:val="en-US"/>
+        </w:rPr>
+        <w:t>depends on already exist in the database. Make reasonable assumptions for the data type associated with each field. Your SQL statement must be valid for SQLite Studio environment and free of any errors.</w:t>
+      </w:r>
+    </w:p>
+    <w:p>
+      <w:pPr>
+        <w:ind w:left="360"/>
+        <w:rPr>
+          <w:lang w:val="en-US"/>
+        </w:rPr>
+      </w:pPr>
+      <w:r>
+        <w:rPr>
+          <w:lang w:val="en-US"/>
+        </w:rPr>
+        <w:t xml:space="preserve">The following query would create the </w:t>
+      </w:r>
+      <w:r>
+        <w:rPr>
+          <w:b/>
+          <w:bCs/>
+          <w:lang w:val="en-US"/>
+        </w:rPr>
+        <w:t xml:space="preserve">Employees </w:t>
+      </w:r>
+      <w:r>
+        <w:rPr>
+          <w:lang w:val="en-US"/>
+        </w:rPr>
+        <w:t>Table including all the constraints:</w:t>
+      </w:r>
+    </w:p>
+    <w:p>
+      <w:pPr>
+        <w:ind w:left="360"/>
+        <w:jc w:val="center"/>
+        <w:rPr>
+          <w:lang w:val="en-US"/>
+        </w:rPr>
+      </w:pPr>
+      <w:r>
+        <w:rPr>
+          <w:highlight w:val="lightGray"/>
+          <w:lang w:val="en-US"/>
+        </w:rPr>
+        <w:t>CREATE TABLE Employees (</w:t>
+      </w:r>
+      <w:proofErr w:type="spellStart"/>
+      <w:r>
+        <w:rPr>
+          <w:highlight w:val="lightGray"/>
+          <w:lang w:val="en-US"/>
+        </w:rPr>
+        <w:t>employee_id</w:t>
+      </w:r>
+      <w:proofErr w:type="spellEnd"/>
+      <w:r>
+        <w:rPr>
+          <w:highlight w:val="lightGray"/>
+          <w:lang w:val="en-US"/>
+        </w:rPr>
+        <w:t xml:space="preserve"> INTEGER PRIMARY KEY, </w:t>
+      </w:r>
+      <w:proofErr w:type="spellStart"/>
+      <w:r>
+        <w:rPr>
+          <w:highlight w:val="lightGray"/>
+          <w:lang w:val="en-US"/>
+        </w:rPr>
+        <w:t>first_name</w:t>
+      </w:r>
+      <w:proofErr w:type="spellEnd"/>
+      <w:r>
+        <w:rPr>
+          <w:highlight w:val="lightGray"/>
+          <w:lang w:val="en-US"/>
+        </w:rPr>
+        <w:t xml:space="preserve"> STRING, </w:t>
+      </w:r>
+      <w:proofErr w:type="spellStart"/>
+      <w:r>
+        <w:rPr>
+          <w:highlight w:val="lightGray"/>
+          <w:lang w:val="en-US"/>
+        </w:rPr>
+        <w:t>last_name</w:t>
+      </w:r>
+      <w:proofErr w:type="spellEnd"/>
+      <w:r>
+        <w:rPr>
+          <w:highlight w:val="lightGray"/>
+          <w:lang w:val="en-US"/>
+        </w:rPr>
+        <w:t xml:space="preserve"> STRING, </w:t>
+      </w:r>
+      <w:proofErr w:type="spellStart"/>
+      <w:r>
+        <w:rPr>
+          <w:highlight w:val="lightGray"/>
+          <w:lang w:val="en-US"/>
+        </w:rPr>
+        <w:t>phone_number</w:t>
+      </w:r>
+      <w:proofErr w:type="spellEnd"/>
+      <w:r>
+        <w:rPr>
+          <w:highlight w:val="lightGray"/>
+          <w:lang w:val="en-US"/>
+        </w:rPr>
+        <w:t xml:space="preserve"> INTEGER, </w:t>
+      </w:r>
+      <w:proofErr w:type="spellStart"/>
+      <w:r>
+        <w:rPr>
+          <w:highlight w:val="lightGray"/>
+          <w:lang w:val="en-US"/>
+        </w:rPr>
+        <w:t>hire_date</w:t>
+      </w:r>
+      <w:proofErr w:type="spellEnd"/>
+      <w:r>
+        <w:rPr>
+          <w:highlight w:val="lightGray"/>
+          <w:lang w:val="en-US"/>
+        </w:rPr>
+        <w:t xml:space="preserve"> DATE, </w:t>
+      </w:r>
+      <w:proofErr w:type="spellStart"/>
+      <w:r>
+        <w:rPr>
+          <w:highlight w:val="lightGray"/>
+          <w:lang w:val="en-US"/>
+        </w:rPr>
+        <w:t>empjob_id</w:t>
+      </w:r>
+      <w:proofErr w:type="spellEnd"/>
+      <w:r>
+        <w:rPr>
+          <w:highlight w:val="lightGray"/>
+          <w:lang w:val="en-US"/>
+        </w:rPr>
+        <w:t xml:space="preserve"> INTEGER, salary STRING, </w:t>
+      </w:r>
+      <w:proofErr w:type="spellStart"/>
+      <w:r>
+        <w:rPr>
+          <w:highlight w:val="lightGray"/>
+          <w:lang w:val="en-US"/>
+        </w:rPr>
+        <w:t>department_id</w:t>
+      </w:r>
+      <w:proofErr w:type="spellEnd"/>
+      <w:r>
+        <w:rPr>
+          <w:highlight w:val="lightGray"/>
+          <w:lang w:val="en-US"/>
+        </w:rPr>
+        <w:t xml:space="preserve"> INTEGER</w:t>
+      </w:r>
+      <w:proofErr w:type="gramStart"/>
+      <w:r>
+        <w:rPr>
+          <w:highlight w:val="lightGray"/>
+          <w:lang w:val="en-US"/>
+        </w:rPr>
+        <w:t>);</w:t>
+      </w:r>
+      <w:proofErr w:type="gramEnd"/>
+    </w:p>
+    <w:p>
+      <w:pPr>
+        <w:pStyle w:val="ListParagraph"/>
+        <w:numPr>
+          <w:ilvl w:val="0"/>
+          <w:numId w:val="6"/>
+        </w:numPr>
+        <w:rPr>
+          <w:b/>
+          <w:bCs/>
+          <w:lang w:val="en-US"/>
+        </w:rPr>
+      </w:pPr>
+      <w:r>
+        <w:rPr>
+          <w:b/>
+          <w:bCs/>
+          <w:lang w:val="en-US"/>
+        </w:rPr>
+        <w:lastRenderedPageBreak/>
+        <w:t>A new employee has been hired. You are asked to update the given database instance so that it also includes the new</w:t>
+      </w:r>
+      <w:r>
+        <w:rPr>
+          <w:b/>
+          <w:bCs/>
+          <w:lang w:val="en-US"/>
+        </w:rPr>
+        <w:t xml:space="preserve"> </w:t>
+      </w:r>
+      <w:r>
+        <w:rPr>
+          <w:b/>
+          <w:bCs/>
+          <w:lang w:val="en-US"/>
+        </w:rPr>
+        <w:t xml:space="preserve">employee. The new employee’s ID is 100, his name is “Aladdin Brown”, his contract will start at 1 July 2021, and he works in the Human Resources department. Other information about Aladdin’s appointment will be </w:t>
+      </w:r>
+      <w:proofErr w:type="spellStart"/>
+      <w:r>
+        <w:rPr>
+          <w:b/>
+          <w:bCs/>
+          <w:lang w:val="en-US"/>
+        </w:rPr>
+        <w:t>finalised</w:t>
+      </w:r>
+      <w:proofErr w:type="spellEnd"/>
+      <w:r>
+        <w:rPr>
+          <w:b/>
+          <w:bCs/>
+          <w:lang w:val="en-US"/>
+        </w:rPr>
+        <w:t xml:space="preserve"> later.</w:t>
+      </w:r>
+      <w:r>
+        <w:rPr>
+          <w:b/>
+          <w:bCs/>
+          <w:lang w:val="en-US"/>
+        </w:rPr>
+        <w:t xml:space="preserve"> </w:t>
+      </w:r>
+      <w:r>
+        <w:rPr>
+          <w:b/>
+          <w:bCs/>
+          <w:lang w:val="en-US"/>
+        </w:rPr>
+        <w:t>Your SQL statement must be valid for SQLite Studio environment, free of any errors, and compatible with your answer to the previous question.</w:t>
+      </w:r>
+    </w:p>
+    <w:p>
+      <w:pPr>
+        <w:pStyle w:val="ListParagraph"/>
+        <w:ind w:left="360"/>
+        <w:rPr>
+          <w:b/>
+          <w:bCs/>
+          <w:lang w:val="en-US"/>
+        </w:rPr>
+      </w:pPr>
+    </w:p>
+    <w:p>
+      <w:pPr>
+        <w:pStyle w:val="ListParagraph"/>
+        <w:ind w:left="360"/>
+        <w:jc w:val="center"/>
+        <w:rPr>
+          <w:lang w:val="en-US"/>
+        </w:rPr>
+      </w:pPr>
+      <w:r>
+        <w:rPr>
+          <w:lang w:val="en-US"/>
+        </w:rPr>
+        <w:t xml:space="preserve">The following query would update the Employees database </w:t>
+      </w:r>
+      <w:r>
+        <w:rPr>
+          <w:lang w:val="en-US"/>
+        </w:rPr>
+        <w:t>to add the new employee “Aladdin Brown” with the supplied information in relation to his employment:</w:t>
+      </w:r>
+      <w:r>
+        <w:rPr>
+          <w:lang w:val="en-US"/>
+        </w:rPr>
+        <w:br/>
+      </w:r>
+      <w:r>
+        <w:rPr>
+          <w:highlight w:val="lightGray"/>
+        </w:rPr>
+        <w:t xml:space="preserve">INSERT INTO Employees </w:t>
+      </w:r>
+      <w:proofErr w:type="gramStart"/>
+      <w:r>
+        <w:rPr>
+          <w:highlight w:val="lightGray"/>
+        </w:rPr>
+        <w:t>VALUES(</w:t>
+      </w:r>
+      <w:proofErr w:type="gramEnd"/>
+      <w:r>
+        <w:rPr>
+          <w:highlight w:val="lightGray"/>
+        </w:rPr>
+        <w:t>100, 'Aladdin', 'Brown', NULL, '1/07/2021', NULL, NULL, 3);</w:t>
+      </w:r>
+    </w:p>
+    <w:p>
+      <w:pPr>
         <w:rPr>
           <w:lang w:val="en-US"/>
         </w:rPr>
